--- a/Docs/FinalReport.docx
+++ b/Docs/FinalReport.docx
@@ -20,7 +20,7 @@
     <w:tbl>
       <w:tblPr>
         <w:tblStyle w:val="TableGrid"/>
-        <w:tblW w:w="0pt" w:type="auto"/>
+        <w:tblW w:w="0pt" w:type="dxa"/>
         <w:tblBorders>
           <w:top w:val="none" w:sz="0" w:space="0" w:color="auto"/>
           <w:start w:val="none" w:sz="0" w:space="0" w:color="auto"/>
@@ -197,7 +197,19 @@
         <w:t>—</w:t>
       </w:r>
       <w:r>
-        <w:t xml:space="preserve"> NHL player salaries are capped by a set amount per team. It is then imperative that recruiting managers and talent scouts determine the appropriate salary to offer new recruits. This can be difficult given the subjective nature of ‘scoring’ candidate recruits. One way to do so is to look at how the NHL at large is allocating their salary budget. In this paper several machine learning models designed to predict the salary of NHL players given some common stats among the players. </w:t>
+        <w:t xml:space="preserve"> NHL player salaries are capped by a set amount per team. It is then imperative that recruiting managers and talent scouts determine the appropriate salary to offer new recruits. This can be difficult given the subjective nature of ‘scoring’ candidate recruits. One way to do so is to look at how the NHL at large is allocating their salary budget. In this paper</w:t>
+      </w:r>
+      <w:r>
+        <w:t xml:space="preserve">, </w:t>
+      </w:r>
+      <w:r>
+        <w:t>several machine learning models designed to predict the salary of NHL players given some common stats among the players</w:t>
+      </w:r>
+      <w:r>
+        <w:t xml:space="preserve"> are presented and discussed</w:t>
+      </w:r>
+      <w:r>
+        <w:t xml:space="preserve">. </w:t>
       </w:r>
     </w:p>
     <w:p>
@@ -293,7 +305,7 @@
         <w:rPr>
           <w:lang w:val="en-US"/>
         </w:rPr>
-        <w:t xml:space="preserve">After doing this the data was then visualized to gain some intuition behind the features. A histogram of the salary values was produced and is presented below. It demonstrates a non-normal distribution of salaries heavily weighted towards smaller values. </w:t>
+        <w:t xml:space="preserve">After doing this the data was then visualized to gain some intuition behind the features. A histogram of the salary values was produced and is presented. It demonstrates a non-normal distribution of salaries heavily weighted towards smaller values. </w:t>
       </w:r>
     </w:p>
     <w:p>
@@ -358,14 +370,27 @@
       <w:r>
         <w:t xml:space="preserve">Figure </w:t>
       </w:r>
-      <w:fldSimple w:instr=" SEQ Figure \* ARABIC ">
-        <w:r>
-          <w:rPr>
-            <w:noProof/>
-          </w:rPr>
-          <w:t>1</w:t>
-        </w:r>
-      </w:fldSimple>
+      <w:r>
+        <w:fldChar w:fldCharType="begin"/>
+      </w:r>
+      <w:r>
+        <w:instrText xml:space="preserve"> SEQ Figure \* ARABIC </w:instrText>
+      </w:r>
+      <w:r>
+        <w:fldChar w:fldCharType="separate"/>
+      </w:r>
+      <w:r>
+        <w:rPr>
+          <w:noProof/>
+        </w:rPr>
+        <w:t>1</w:t>
+      </w:r>
+      <w:r>
+        <w:rPr>
+          <w:noProof/>
+        </w:rPr>
+        <w:fldChar w:fldCharType="end"/>
+      </w:r>
       <w:r>
         <w:t xml:space="preserve"> - Histogram of Salaries</w:t>
       </w:r>
@@ -381,13 +406,13 @@
         <w:rPr>
           <w:lang w:val="en-US"/>
         </w:rPr>
-        <w:t>Plots were also produced to determine the correlation between select features and salary. The features selected were ones believed to be correlated with athletic performance, such as points per game</w:t>
+        <w:t xml:space="preserve">Plots were also produced to determine the correlation between select features and salary. The features selected were ones believed to be correlated with athletic performance, such as points </w:t>
       </w:r>
       <w:r>
         <w:rPr>
           <w:lang w:val="en-US"/>
         </w:rPr>
-        <w:t xml:space="preserve"> </w:t>
+        <w:t xml:space="preserve">scored </w:t>
       </w:r>
       <w:r>
         <w:rPr>
@@ -399,7 +424,7 @@
     <w:tbl>
       <w:tblPr>
         <w:tblStyle w:val="TableGrid"/>
-        <w:tblW w:w="0pt" w:type="auto"/>
+        <w:tblW w:w="0pt" w:type="dxa"/>
         <w:tblBorders>
           <w:top w:val="none" w:sz="0" w:space="0" w:color="auto"/>
           <w:start w:val="none" w:sz="0" w:space="0" w:color="auto"/>
@@ -481,16 +506,32 @@
             <w:r>
               <w:t xml:space="preserve">Figure </w:t>
             </w:r>
-            <w:fldSimple w:instr=" SEQ Figure \* ARABIC ">
-              <w:r>
-                <w:rPr>
-                  <w:noProof/>
-                </w:rPr>
-                <w:t>2</w:t>
-              </w:r>
-            </w:fldSimple>
             <w:r>
-              <w:t xml:space="preserve"> Salary vs. Points Per Game</w:t>
+              <w:fldChar w:fldCharType="begin"/>
+            </w:r>
+            <w:r>
+              <w:instrText xml:space="preserve"> SEQ Figure \* ARABIC </w:instrText>
+            </w:r>
+            <w:r>
+              <w:fldChar w:fldCharType="separate"/>
+            </w:r>
+            <w:r>
+              <w:rPr>
+                <w:noProof/>
+              </w:rPr>
+              <w:t>2</w:t>
+            </w:r>
+            <w:r>
+              <w:rPr>
+                <w:noProof/>
+              </w:rPr>
+              <w:fldChar w:fldCharType="end"/>
+            </w:r>
+            <w:r>
+              <w:t xml:space="preserve"> Salary vs. Points </w:t>
+            </w:r>
+            <w:r>
+              <w:t>Scored</w:t>
             </w:r>
           </w:p>
         </w:tc>
@@ -562,14 +603,27 @@
             <w:r>
               <w:t xml:space="preserve">Figure </w:t>
             </w:r>
-            <w:fldSimple w:instr=" SEQ Figure \* ARABIC ">
-              <w:r>
-                <w:rPr>
-                  <w:noProof/>
-                </w:rPr>
-                <w:t>3</w:t>
-              </w:r>
-            </w:fldSimple>
+            <w:r>
+              <w:fldChar w:fldCharType="begin"/>
+            </w:r>
+            <w:r>
+              <w:instrText xml:space="preserve"> SEQ Figure \* ARABIC </w:instrText>
+            </w:r>
+            <w:r>
+              <w:fldChar w:fldCharType="separate"/>
+            </w:r>
+            <w:r>
+              <w:rPr>
+                <w:noProof/>
+              </w:rPr>
+              <w:t>3</w:t>
+            </w:r>
+            <w:r>
+              <w:rPr>
+                <w:noProof/>
+              </w:rPr>
+              <w:fldChar w:fldCharType="end"/>
+            </w:r>
             <w:r>
               <w:t xml:space="preserve"> - Salary vs Overall Draft Pick</w:t>
             </w:r>
@@ -598,7 +652,19 @@
         <w:rPr>
           <w:lang w:val="en-US"/>
         </w:rPr>
-        <w:t xml:space="preserve">Of these two features, only points per game showed a marginal correlation to salary, but one is present. It was then decided that some features must be highly correlated. </w:t>
+        <w:t xml:space="preserve">Of these two features, only points </w:t>
+      </w:r>
+      <w:r>
+        <w:rPr>
+          <w:lang w:val="en-US"/>
+        </w:rPr>
+        <w:t>scored</w:t>
+      </w:r>
+      <w:r>
+        <w:rPr>
+          <w:lang w:val="en-US"/>
+        </w:rPr>
+        <w:t xml:space="preserve"> showed a marginal correlation to salary, but one is present. It was then decided that some features must be highly correlated. </w:t>
       </w:r>
       <w:r>
         <w:rPr>
@@ -2320,6 +2386,7 @@
     <w:lsdException w:name="Strong" w:qFormat="1"/>
     <w:lsdException w:name="Emphasis" w:qFormat="1"/>
     <w:lsdException w:name="HTML Keyboard" w:semiHidden="1" w:unhideWhenUsed="1"/>
+    <w:lsdException w:name="Normal Table" w:semiHidden="1" w:unhideWhenUsed="1"/>
     <w:lsdException w:name="annotation subject" w:semiHidden="1" w:unhideWhenUsed="1"/>
     <w:lsdException w:name="No List" w:semiHidden="1" w:unhideWhenUsed="1"/>
     <w:lsdException w:name="Outline List 1" w:semiHidden="1" w:unhideWhenUsed="1"/>
@@ -2362,8 +2429,11 @@
     <w:lsdException w:name="Table Contemporary" w:semiHidden="1" w:unhideWhenUsed="1"/>
     <w:lsdException w:name="Table Elegant" w:semiHidden="1" w:unhideWhenUsed="1"/>
     <w:lsdException w:name="Table Professional" w:semiHidden="1" w:unhideWhenUsed="1"/>
+    <w:lsdException w:name="Table Subtle 1" w:semiHidden="1" w:unhideWhenUsed="1"/>
     <w:lsdException w:name="Table Subtle 2" w:semiHidden="1" w:unhideWhenUsed="1"/>
     <w:lsdException w:name="Table Web 1" w:semiHidden="1" w:unhideWhenUsed="1"/>
+    <w:lsdException w:name="Table Web 2" w:semiHidden="1" w:unhideWhenUsed="1"/>
+    <w:lsdException w:name="Table Web 3" w:semiHidden="1" w:unhideWhenUsed="1"/>
     <w:lsdException w:name="Balloon Text" w:semiHidden="1" w:unhideWhenUsed="1"/>
     <w:lsdException w:name="Table Theme" w:semiHidden="1" w:unhideWhenUsed="1"/>
     <w:lsdException w:name="Placeholder Text" w:semiHidden="1" w:uiPriority="99"/>

--- a/Docs/FinalReport.docx
+++ b/Docs/FinalReport.docx
@@ -222,10 +222,25 @@
     </w:p>
     <w:p>
       <w:pPr>
-        <w:pStyle w:val="Heading1"/>
-      </w:pPr>
-      <w:r>
-        <w:t>Data Discussion</w:t>
+        <w:pStyle w:val="BodyText"/>
+        <w:rPr>
+          <w:lang w:val="en-US"/>
+        </w:rPr>
+      </w:pPr>
+      <w:r>
+        <w:t xml:space="preserve">     </w:t>
+      </w:r>
+      <w:r>
+        <w:t>Th</w:t>
+      </w:r>
+      <w:r>
+        <w:rPr>
+          <w:lang w:val="en-US"/>
+        </w:rPr>
+        <w:t xml:space="preserve">e </w:t>
+      </w:r>
+      <w:r>
+        <w:t>NHL has a salary cap on each team, meaning every team has the same total salary to be split among the active players on each team. Better players earn a larger portion of their teams cap, so a player’s salary is normally reflective of their importance to the team.</w:t>
       </w:r>
     </w:p>
     <w:p>
@@ -236,48 +251,48 @@
         </w:rPr>
       </w:pPr>
       <w:r>
-        <w:t>Th</w:t>
-      </w:r>
-      <w:r>
-        <w:rPr>
-          <w:lang w:val="en-US"/>
-        </w:rPr>
-        <w:t xml:space="preserve">e </w:t>
-      </w:r>
-      <w:r>
-        <w:rPr>
-          <w:lang w:val="en-US"/>
-        </w:rPr>
-        <w:t>data acquired for this report was collected from a popular dataset sharing resource, Kaggle.com</w:t>
-      </w:r>
-      <w:r>
-        <w:t>.</w:t>
-      </w:r>
-      <w:r>
-        <w:rPr>
-          <w:lang w:val="en-US"/>
-        </w:rPr>
-        <w:t xml:space="preserve"> The data consists of 874 samples of rookie NHL player salaries and their corresponding statistics. Each sample contains 153 features. These features contain a mixture of categorical and numeric data. </w:t>
+        <w:t>There is also a lot of information available on the players like shot percentage</w:t>
+      </w:r>
+      <w:r>
+        <w:rPr>
+          <w:lang w:val="en-US"/>
+        </w:rPr>
+        <w:t>, goals scored, and shots blocked</w:t>
+      </w:r>
+      <w:r>
+        <w:rPr>
+          <w:lang w:val="en-US"/>
+        </w:rPr>
+        <w:t xml:space="preserve"> that may </w:t>
+      </w:r>
+      <w:r>
+        <w:rPr>
+          <w:lang w:val="en-US"/>
+        </w:rPr>
+        <w:t>indicate</w:t>
+      </w:r>
+      <w:r>
+        <w:rPr>
+          <w:lang w:val="en-US"/>
+        </w:rPr>
+        <w:t xml:space="preserve"> this importance and in turn their salary</w:t>
+      </w:r>
+      <w:r>
+        <w:rPr>
+          <w:lang w:val="en-US"/>
+        </w:rPr>
+        <w:t xml:space="preserve">. </w:t>
+      </w:r>
+      <w:r>
+        <w:t xml:space="preserve">Our goal is to use a regression model to predict player salaries from a set of the statistics about each player. </w:t>
       </w:r>
     </w:p>
     <w:p>
       <w:pPr>
-        <w:pStyle w:val="BodyText"/>
-        <w:rPr>
-          <w:lang w:val="en-US"/>
-        </w:rPr>
-      </w:pPr>
-      <w:r>
-        <w:rPr>
-          <w:lang w:val="en-US"/>
-        </w:rPr>
-        <w:t xml:space="preserve">Initially the dataset was broken into multiple files, </w:t>
-      </w:r>
-      <w:r>
-        <w:rPr>
-          <w:lang w:val="en-US"/>
-        </w:rPr>
-        <w:t xml:space="preserve">one purpose-split for training and another for testing. The two files were conglomerated into a single file such that it could be split again using a standard ratio of 80% training data and 20% testing data. </w:t>
+        <w:pStyle w:val="Heading1"/>
+      </w:pPr>
+      <w:r>
+        <w:t>Data Discussion</w:t>
       </w:r>
     </w:p>
     <w:p>
@@ -288,10 +303,28 @@
         </w:rPr>
       </w:pPr>
       <w:r>
-        <w:rPr>
-          <w:lang w:val="en-US"/>
-        </w:rPr>
-        <w:t>The author of the data set conveyed that the data set was incomplete, and some features were missing for some of the represented samples. To remedy this, mean imputation was applied to the data set such that all missing features were replaced with the mean.</w:t>
+        <w:t>Th</w:t>
+      </w:r>
+      <w:r>
+        <w:rPr>
+          <w:lang w:val="en-US"/>
+        </w:rPr>
+        <w:t xml:space="preserve">e </w:t>
+      </w:r>
+      <w:r>
+        <w:rPr>
+          <w:lang w:val="en-US"/>
+        </w:rPr>
+        <w:t>data acquired for this report was collected from a popular dataset sharing resource, Kaggle.com</w:t>
+      </w:r>
+      <w:r>
+        <w:t>.</w:t>
+      </w:r>
+      <w:r>
+        <w:rPr>
+          <w:lang w:val="en-US"/>
+        </w:rPr>
+        <w:t xml:space="preserve"> The data consists of 874 samples of rookie NHL player salaries and their corresponding statistics. Each sample contains 153 features. These features contain a mixture of categorical and numeric data. </w:t>
       </w:r>
     </w:p>
     <w:p>
@@ -305,7 +338,47 @@
         <w:rPr>
           <w:lang w:val="en-US"/>
         </w:rPr>
-        <w:t xml:space="preserve">After doing this the data was then visualized to gain some intuition behind the features. A histogram of the salary values was produced and is presented. It demonstrates a non-normal distribution of salaries heavily weighted towards smaller values. </w:t>
+        <w:t xml:space="preserve">Initially the dataset was broken into multiple files, </w:t>
+      </w:r>
+      <w:r>
+        <w:rPr>
+          <w:lang w:val="en-US"/>
+        </w:rPr>
+        <w:t xml:space="preserve">one purpose-split for training and another for testing. The two files were conglomerated into a single file such that it could be split again using a standard ratio of 80% training data and 20% testing data. </w:t>
+      </w:r>
+    </w:p>
+    <w:p>
+      <w:pPr>
+        <w:pStyle w:val="BodyText"/>
+        <w:rPr>
+          <w:lang w:val="en-US"/>
+        </w:rPr>
+      </w:pPr>
+      <w:r>
+        <w:rPr>
+          <w:lang w:val="en-US"/>
+        </w:rPr>
+        <w:t>The author of the data set conveyed that the data set was incomplete, and some features were missing for some of the represented samples. To remedy this, mean imputation was applied to the data set such that all missing features were replaced with the mean.</w:t>
+      </w:r>
+    </w:p>
+    <w:p>
+      <w:pPr>
+        <w:pStyle w:val="BodyText"/>
+        <w:rPr>
+          <w:lang w:val="en-US"/>
+        </w:rPr>
+      </w:pPr>
+      <w:r>
+        <w:rPr>
+          <w:lang w:val="en-US"/>
+        </w:rPr>
+        <w:t xml:space="preserve">After doing this the data was then visualized to gain some intuition behind the features. A histogram of the salary values </w:t>
+      </w:r>
+      <w:r>
+        <w:rPr>
+          <w:lang w:val="en-US"/>
+        </w:rPr>
+        <w:t xml:space="preserve">was produced and is presented. It demonstrates a non-normal distribution of salaries heavily weighted towards smaller values. </w:t>
       </w:r>
     </w:p>
     <w:p>
@@ -370,27 +443,14 @@
       <w:r>
         <w:t xml:space="preserve">Figure </w:t>
       </w:r>
-      <w:r>
-        <w:fldChar w:fldCharType="begin"/>
-      </w:r>
-      <w:r>
-        <w:instrText xml:space="preserve"> SEQ Figure \* ARABIC </w:instrText>
-      </w:r>
-      <w:r>
-        <w:fldChar w:fldCharType="separate"/>
-      </w:r>
-      <w:r>
-        <w:rPr>
-          <w:noProof/>
-        </w:rPr>
-        <w:t>1</w:t>
-      </w:r>
-      <w:r>
-        <w:rPr>
-          <w:noProof/>
-        </w:rPr>
-        <w:fldChar w:fldCharType="end"/>
-      </w:r>
+      <w:fldSimple w:instr=" SEQ Figure \* ARABIC ">
+        <w:r>
+          <w:rPr>
+            <w:noProof/>
+          </w:rPr>
+          <w:t>1</w:t>
+        </w:r>
+      </w:fldSimple>
       <w:r>
         <w:t xml:space="preserve"> - Histogram of Salaries</w:t>
       </w:r>
@@ -506,27 +566,14 @@
             <w:r>
               <w:t xml:space="preserve">Figure </w:t>
             </w:r>
-            <w:r>
-              <w:fldChar w:fldCharType="begin"/>
-            </w:r>
-            <w:r>
-              <w:instrText xml:space="preserve"> SEQ Figure \* ARABIC </w:instrText>
-            </w:r>
-            <w:r>
-              <w:fldChar w:fldCharType="separate"/>
-            </w:r>
-            <w:r>
-              <w:rPr>
-                <w:noProof/>
-              </w:rPr>
-              <w:t>2</w:t>
-            </w:r>
-            <w:r>
-              <w:rPr>
-                <w:noProof/>
-              </w:rPr>
-              <w:fldChar w:fldCharType="end"/>
-            </w:r>
+            <w:fldSimple w:instr=" SEQ Figure \* ARABIC ">
+              <w:r>
+                <w:rPr>
+                  <w:noProof/>
+                </w:rPr>
+                <w:t>2</w:t>
+              </w:r>
+            </w:fldSimple>
             <w:r>
               <w:t xml:space="preserve"> Salary vs. Points </w:t>
             </w:r>
@@ -603,27 +650,14 @@
             <w:r>
               <w:t xml:space="preserve">Figure </w:t>
             </w:r>
-            <w:r>
-              <w:fldChar w:fldCharType="begin"/>
-            </w:r>
-            <w:r>
-              <w:instrText xml:space="preserve"> SEQ Figure \* ARABIC </w:instrText>
-            </w:r>
-            <w:r>
-              <w:fldChar w:fldCharType="separate"/>
-            </w:r>
-            <w:r>
-              <w:rPr>
-                <w:noProof/>
-              </w:rPr>
-              <w:t>3</w:t>
-            </w:r>
-            <w:r>
-              <w:rPr>
-                <w:noProof/>
-              </w:rPr>
-              <w:fldChar w:fldCharType="end"/>
-            </w:r>
+            <w:fldSimple w:instr=" SEQ Figure \* ARABIC ">
+              <w:r>
+                <w:rPr>
+                  <w:noProof/>
+                </w:rPr>
+                <w:t>3</w:t>
+              </w:r>
+            </w:fldSimple>
             <w:r>
               <w:t xml:space="preserve"> - Salary vs Overall Draft Pick</w:t>
             </w:r>
@@ -717,6 +751,12 @@
           <w:lang w:val="en-US"/>
         </w:rPr>
         <w:tab/>
+      </w:r>
+      <w:bookmarkStart w:id="0" w:name="_Hlk89443900"/>
+      <w:r>
+        <w:rPr>
+          <w:lang w:val="en-US"/>
+        </w:rPr>
         <w:t xml:space="preserve">Firstly, all non-numeric features were stripped from the data. This reduced the dimensionally from 153 features to 144.  Highly correlated features (&gt;90% correlated) were compared and trimmed </w:t>
       </w:r>
       <w:r>
@@ -725,6 +765,7 @@
         </w:rPr>
         <w:t>stochastically</w:t>
       </w:r>
+      <w:bookmarkEnd w:id="0"/>
       <w:r>
         <w:rPr>
           <w:lang w:val="en-US"/>
@@ -776,7 +817,7 @@
           <w:spacing w:val="-1"/>
           <w:sz w:val="20"/>
           <w:szCs w:val="20"/>
-          <w:lang w:val="x-none" w:eastAsia="x-none"/>
+          <w:lang w:eastAsia="x-none"/>
         </w:rPr>
         <w:sectPr>
           <w:type w:val="continuous"/>
@@ -840,33 +881,8 @@
         <w:sz w:val="16"/>
         <w:szCs w:val="16"/>
       </w:rPr>
-      <w:t xml:space="preserve">Brooks, Carmack, </w:t>
+      <w:t>Brooks, Carmack, Coar, Horsburg</w:t>
     </w:r>
-    <w:proofErr w:type="spellStart"/>
-    <w:r>
-      <w:rPr>
-        <w:sz w:val="16"/>
-        <w:szCs w:val="16"/>
-      </w:rPr>
-      <w:t>Coar</w:t>
-    </w:r>
-    <w:proofErr w:type="spellEnd"/>
-    <w:r>
-      <w:rPr>
-        <w:sz w:val="16"/>
-        <w:szCs w:val="16"/>
-      </w:rPr>
-      <w:t xml:space="preserve">, </w:t>
-    </w:r>
-    <w:proofErr w:type="spellStart"/>
-    <w:r>
-      <w:rPr>
-        <w:sz w:val="16"/>
-        <w:szCs w:val="16"/>
-      </w:rPr>
-      <w:t>Horsburg</w:t>
-    </w:r>
-    <w:proofErr w:type="spellEnd"/>
   </w:p>
 </w:ftr>
 </file>

--- a/Docs/FinalReport.docx
+++ b/Docs/FinalReport.docx
@@ -275,13 +275,7 @@
         <w:rPr>
           <w:lang w:val="en-US"/>
         </w:rPr>
-        <w:t xml:space="preserve"> this importance and in turn their salary</w:t>
-      </w:r>
-      <w:r>
-        <w:rPr>
-          <w:lang w:val="en-US"/>
-        </w:rPr>
-        <w:t xml:space="preserve">. </w:t>
+        <w:t xml:space="preserve"> this importance and in turn their salary. </w:t>
       </w:r>
       <w:r>
         <w:t xml:space="preserve">Our goal is to use a regression model to predict player salaries from a set of the statistics about each player. </w:t>
@@ -443,14 +437,27 @@
       <w:r>
         <w:t xml:space="preserve">Figure </w:t>
       </w:r>
-      <w:fldSimple w:instr=" SEQ Figure \* ARABIC ">
-        <w:r>
-          <w:rPr>
-            <w:noProof/>
-          </w:rPr>
-          <w:t>1</w:t>
-        </w:r>
-      </w:fldSimple>
+      <w:r>
+        <w:fldChar w:fldCharType="begin"/>
+      </w:r>
+      <w:r>
+        <w:instrText xml:space="preserve"> SEQ Figure \* ARABIC </w:instrText>
+      </w:r>
+      <w:r>
+        <w:fldChar w:fldCharType="separate"/>
+      </w:r>
+      <w:r>
+        <w:rPr>
+          <w:noProof/>
+        </w:rPr>
+        <w:t>1</w:t>
+      </w:r>
+      <w:r>
+        <w:rPr>
+          <w:noProof/>
+        </w:rPr>
+        <w:fldChar w:fldCharType="end"/>
+      </w:r>
       <w:r>
         <w:t xml:space="preserve"> - Histogram of Salaries</w:t>
       </w:r>
@@ -566,14 +573,27 @@
             <w:r>
               <w:t xml:space="preserve">Figure </w:t>
             </w:r>
-            <w:fldSimple w:instr=" SEQ Figure \* ARABIC ">
-              <w:r>
-                <w:rPr>
-                  <w:noProof/>
-                </w:rPr>
-                <w:t>2</w:t>
-              </w:r>
-            </w:fldSimple>
+            <w:r>
+              <w:fldChar w:fldCharType="begin"/>
+            </w:r>
+            <w:r>
+              <w:instrText xml:space="preserve"> SEQ Figure \* ARABIC </w:instrText>
+            </w:r>
+            <w:r>
+              <w:fldChar w:fldCharType="separate"/>
+            </w:r>
+            <w:r>
+              <w:rPr>
+                <w:noProof/>
+              </w:rPr>
+              <w:t>2</w:t>
+            </w:r>
+            <w:r>
+              <w:rPr>
+                <w:noProof/>
+              </w:rPr>
+              <w:fldChar w:fldCharType="end"/>
+            </w:r>
             <w:r>
               <w:t xml:space="preserve"> Salary vs. Points </w:t>
             </w:r>
@@ -650,14 +670,27 @@
             <w:r>
               <w:t xml:space="preserve">Figure </w:t>
             </w:r>
-            <w:fldSimple w:instr=" SEQ Figure \* ARABIC ">
-              <w:r>
-                <w:rPr>
-                  <w:noProof/>
-                </w:rPr>
-                <w:t>3</w:t>
-              </w:r>
-            </w:fldSimple>
+            <w:r>
+              <w:fldChar w:fldCharType="begin"/>
+            </w:r>
+            <w:r>
+              <w:instrText xml:space="preserve"> SEQ Figure \* ARABIC </w:instrText>
+            </w:r>
+            <w:r>
+              <w:fldChar w:fldCharType="separate"/>
+            </w:r>
+            <w:r>
+              <w:rPr>
+                <w:noProof/>
+              </w:rPr>
+              <w:t>3</w:t>
+            </w:r>
+            <w:r>
+              <w:rPr>
+                <w:noProof/>
+              </w:rPr>
+              <w:fldChar w:fldCharType="end"/>
+            </w:r>
             <w:r>
               <w:t xml:space="preserve"> - Salary vs Overall Draft Pick</w:t>
             </w:r>
@@ -728,7 +761,14 @@
         <w:rPr>
           <w:lang w:val="en-US"/>
         </w:rPr>
-        <w:t xml:space="preserve"> of the data, t</w:t>
+        <w:t xml:space="preserve"> of the </w:t>
+      </w:r>
+      <w:bookmarkStart w:id="0" w:name="_Hlk89514219"/>
+      <w:r>
+        <w:rPr>
+          <w:lang w:val="en-US"/>
+        </w:rPr>
+        <w:t>data, t</w:t>
       </w:r>
       <w:r>
         <w:rPr>
@@ -746,18 +786,33 @@
           <w:lang w:val="en-US"/>
         </w:rPr>
       </w:pPr>
+      <w:bookmarkStart w:id="1" w:name="_Hlk89514267"/>
       <w:r>
         <w:rPr>
           <w:lang w:val="en-US"/>
         </w:rPr>
         <w:tab/>
       </w:r>
-      <w:bookmarkStart w:id="0" w:name="_Hlk89443900"/>
-      <w:r>
-        <w:rPr>
-          <w:lang w:val="en-US"/>
-        </w:rPr>
-        <w:t xml:space="preserve">Firstly, all non-numeric features were stripped from the data. This reduced the dimensionally from 153 features to 144.  Highly correlated features (&gt;90% correlated) were compared and trimmed </w:t>
+      <w:bookmarkStart w:id="2" w:name="_Hlk89443900"/>
+      <w:r>
+        <w:rPr>
+          <w:lang w:val="en-US"/>
+        </w:rPr>
+        <w:t xml:space="preserve">Firstly, all non-numeric features were stripped from the data. This reduced </w:t>
+      </w:r>
+      <w:bookmarkEnd w:id="0"/>
+      <w:r>
+        <w:rPr>
+          <w:lang w:val="en-US"/>
+        </w:rPr>
+        <w:t xml:space="preserve">the dimensionally from 153 features to 144.  Highly correlated </w:t>
+      </w:r>
+      <w:bookmarkEnd w:id="1"/>
+      <w:r>
+        <w:rPr>
+          <w:lang w:val="en-US"/>
+        </w:rPr>
+        <w:t xml:space="preserve">features (&gt;90% correlated) were compared and trimmed </w:t>
       </w:r>
       <w:r>
         <w:rPr>
@@ -765,7 +820,7 @@
         </w:rPr>
         <w:t>stochastically</w:t>
       </w:r>
-      <w:bookmarkEnd w:id="0"/>
+      <w:bookmarkEnd w:id="2"/>
       <w:r>
         <w:rPr>
           <w:lang w:val="en-US"/>
@@ -790,8 +845,151 @@
     <w:p>
       <w:pPr>
         <w:pStyle w:val="BodyText"/>
+        <w:rPr>
+          <w:lang w:val="en-US"/>
+        </w:rPr>
+      </w:pPr>
+      <w:r>
+        <w:rPr>
+          <w:lang w:val="en-US"/>
+        </w:rPr>
+        <w:t>The first trials of the models used the 20 features most correlated with the salary</w:t>
+      </w:r>
+      <w:r>
+        <w:rPr>
+          <w:lang w:val="en-US"/>
+        </w:rPr>
+        <w:t>, which</w:t>
+      </w:r>
+      <w:r>
+        <w:rPr>
+          <w:lang w:val="en-US"/>
+        </w:rPr>
+        <w:t xml:space="preserve"> produced an R2 score of 37% </w:t>
+      </w:r>
+      <w:r>
+        <w:rPr>
+          <w:lang w:val="en-US"/>
+        </w:rPr>
+        <w:t>for</w:t>
+      </w:r>
+      <w:r>
+        <w:rPr>
+          <w:lang w:val="en-US"/>
+        </w:rPr>
+        <w:t xml:space="preserve"> the best hyperparameters from a grid search. Then by changing to 30 features</w:t>
+      </w:r>
+      <w:r>
+        <w:rPr>
+          <w:lang w:val="en-US"/>
+        </w:rPr>
+        <w:t>,</w:t>
+      </w:r>
+      <w:r>
+        <w:rPr>
+          <w:lang w:val="en-US"/>
+        </w:rPr>
+        <w:t xml:space="preserve"> the R2 score </w:t>
+      </w:r>
+      <w:r>
+        <w:rPr>
+          <w:lang w:val="en-US"/>
+        </w:rPr>
+        <w:t>was</w:t>
+      </w:r>
+      <w:r>
+        <w:rPr>
+          <w:lang w:val="en-US"/>
+        </w:rPr>
+        <w:t xml:space="preserve"> over 99.99% for every model with alpha being the only hyperparameter changed.</w:t>
+      </w:r>
+      <w:r>
+        <w:rPr>
+          <w:lang w:val="en-US"/>
+        </w:rPr>
+        <w:t xml:space="preserve"> The accuracy is extremely so there may be an issue or a pattern in the underlying data.</w:t>
+      </w:r>
+    </w:p>
+    <w:p>
+      <w:pPr>
+        <w:pStyle w:val="BodyText"/>
         <w:ind w:firstLine="0pt"/>
-      </w:pPr>
+        <w:rPr>
+          <w:lang w:val="en-US"/>
+        </w:rPr>
+      </w:pPr>
+      <w:r>
+        <w:rPr>
+          <w:lang w:val="en-US"/>
+        </w:rPr>
+        <w:tab/>
+      </w:r>
+      <w:r>
+        <w:rPr>
+          <w:lang w:val="en-US"/>
+        </w:rPr>
+        <w:t>The salary caps being the same on each team in the NHL mean</w:t>
+      </w:r>
+      <w:r>
+        <w:rPr>
+          <w:lang w:val="en-US"/>
+        </w:rPr>
+        <w:t>s that</w:t>
+      </w:r>
+      <w:r>
+        <w:rPr>
+          <w:lang w:val="en-US"/>
+        </w:rPr>
+        <w:t xml:space="preserve"> teams must be precise to pay a player exactly what the</w:t>
+      </w:r>
+      <w:r>
+        <w:rPr>
+          <w:lang w:val="en-US"/>
+        </w:rPr>
+        <w:t>y are</w:t>
+      </w:r>
+      <w:r>
+        <w:rPr>
+          <w:lang w:val="en-US"/>
+        </w:rPr>
+        <w:t xml:space="preserve"> worth</w:t>
+      </w:r>
+      <w:r>
+        <w:rPr>
+          <w:lang w:val="en-US"/>
+        </w:rPr>
+        <w:t>.</w:t>
+      </w:r>
+      <w:r>
+        <w:rPr>
+          <w:lang w:val="en-US"/>
+        </w:rPr>
+        <w:t xml:space="preserve"> </w:t>
+      </w:r>
+      <w:r>
+        <w:rPr>
+          <w:lang w:val="en-US"/>
+        </w:rPr>
+        <w:t>A</w:t>
+      </w:r>
+      <w:r>
+        <w:rPr>
+          <w:lang w:val="en-US"/>
+        </w:rPr>
+        <w:t>ny higher would damage the salary cap and any lower may let them get a better contract elsewhere. A players value is backed up by all the data we use in our models so this precision may help explain the very high accuracy</w:t>
+      </w:r>
+      <w:r>
+        <w:rPr>
+          <w:lang w:val="en-US"/>
+        </w:rPr>
+        <w:t xml:space="preserve"> in our predictions</w:t>
+      </w:r>
+      <w:r>
+        <w:rPr>
+          <w:lang w:val="en-US"/>
+        </w:rPr>
+        <w:t>.</w:t>
+      </w:r>
     </w:p>
     <w:p>
       <w:pPr>
@@ -881,8 +1079,33 @@
         <w:sz w:val="16"/>
         <w:szCs w:val="16"/>
       </w:rPr>
-      <w:t>Brooks, Carmack, Coar, Horsburg</w:t>
+      <w:t xml:space="preserve">Brooks, Carmack, </w:t>
     </w:r>
+    <w:proofErr w:type="spellStart"/>
+    <w:r>
+      <w:rPr>
+        <w:sz w:val="16"/>
+        <w:szCs w:val="16"/>
+      </w:rPr>
+      <w:t>Coar</w:t>
+    </w:r>
+    <w:proofErr w:type="spellEnd"/>
+    <w:r>
+      <w:rPr>
+        <w:sz w:val="16"/>
+        <w:szCs w:val="16"/>
+      </w:rPr>
+      <w:t xml:space="preserve">, </w:t>
+    </w:r>
+    <w:proofErr w:type="spellStart"/>
+    <w:r>
+      <w:rPr>
+        <w:sz w:val="16"/>
+        <w:szCs w:val="16"/>
+      </w:rPr>
+      <w:t>Horsburg</w:t>
+    </w:r>
+    <w:proofErr w:type="spellEnd"/>
   </w:p>
 </w:ftr>
 </file>

--- a/Docs/FinalReport.docx
+++ b/Docs/FinalReport.docx
@@ -278,7 +278,22 @@
         <w:t xml:space="preserve"> this importance and in turn their salary. </w:t>
       </w:r>
       <w:r>
-        <w:t xml:space="preserve">Our goal is to use a regression model to predict player salaries from a set of the statistics about each player. </w:t>
+        <w:rPr>
+          <w:lang w:val="en-US"/>
+        </w:rPr>
+        <w:t>The</w:t>
+      </w:r>
+      <w:r>
+        <w:t xml:space="preserve"> goal </w:t>
+      </w:r>
+      <w:r>
+        <w:rPr>
+          <w:lang w:val="en-US"/>
+        </w:rPr>
+        <w:t xml:space="preserve">or this work </w:t>
+      </w:r>
+      <w:r>
+        <w:t xml:space="preserve">is to use a regression model to predict player salaries from a set of the statistics about each player. </w:t>
       </w:r>
     </w:p>
     <w:p>
@@ -437,27 +452,14 @@
       <w:r>
         <w:t xml:space="preserve">Figure </w:t>
       </w:r>
-      <w:r>
-        <w:fldChar w:fldCharType="begin"/>
-      </w:r>
-      <w:r>
-        <w:instrText xml:space="preserve"> SEQ Figure \* ARABIC </w:instrText>
-      </w:r>
-      <w:r>
-        <w:fldChar w:fldCharType="separate"/>
-      </w:r>
-      <w:r>
-        <w:rPr>
-          <w:noProof/>
-        </w:rPr>
-        <w:t>1</w:t>
-      </w:r>
-      <w:r>
-        <w:rPr>
-          <w:noProof/>
-        </w:rPr>
-        <w:fldChar w:fldCharType="end"/>
-      </w:r>
+      <w:fldSimple w:instr=" SEQ Figure \* ARABIC ">
+        <w:r>
+          <w:rPr>
+            <w:noProof/>
+          </w:rPr>
+          <w:t>1</w:t>
+        </w:r>
+      </w:fldSimple>
       <w:r>
         <w:t xml:space="preserve"> - Histogram of Salaries</w:t>
       </w:r>
@@ -524,7 +526,7 @@
               </w:rPr>
               <w:lastRenderedPageBreak/>
               <w:drawing>
-                <wp:inline distT="0" distB="0" distL="0" distR="0" wp14:anchorId="70DF0A36" wp14:editId="332EB782">
+                <wp:inline distT="0" distB="0" distL="0" distR="0" wp14:anchorId="70DF0A36" wp14:editId="78C86363">
                   <wp:extent cx="3195955" cy="2397125"/>
                   <wp:effectExtent l="0" t="0" r="4445" b="3175"/>
                   <wp:docPr id="5" name="Picture 5"/>
@@ -573,27 +575,14 @@
             <w:r>
               <w:t xml:space="preserve">Figure </w:t>
             </w:r>
-            <w:r>
-              <w:fldChar w:fldCharType="begin"/>
-            </w:r>
-            <w:r>
-              <w:instrText xml:space="preserve"> SEQ Figure \* ARABIC </w:instrText>
-            </w:r>
-            <w:r>
-              <w:fldChar w:fldCharType="separate"/>
-            </w:r>
-            <w:r>
-              <w:rPr>
-                <w:noProof/>
-              </w:rPr>
-              <w:t>2</w:t>
-            </w:r>
-            <w:r>
-              <w:rPr>
-                <w:noProof/>
-              </w:rPr>
-              <w:fldChar w:fldCharType="end"/>
-            </w:r>
+            <w:fldSimple w:instr=" SEQ Figure \* ARABIC ">
+              <w:r>
+                <w:rPr>
+                  <w:noProof/>
+                </w:rPr>
+                <w:t>2</w:t>
+              </w:r>
+            </w:fldSimple>
             <w:r>
               <w:t xml:space="preserve"> Salary vs. Points </w:t>
             </w:r>
@@ -670,27 +659,14 @@
             <w:r>
               <w:t xml:space="preserve">Figure </w:t>
             </w:r>
-            <w:r>
-              <w:fldChar w:fldCharType="begin"/>
-            </w:r>
-            <w:r>
-              <w:instrText xml:space="preserve"> SEQ Figure \* ARABIC </w:instrText>
-            </w:r>
-            <w:r>
-              <w:fldChar w:fldCharType="separate"/>
-            </w:r>
-            <w:r>
-              <w:rPr>
-                <w:noProof/>
-              </w:rPr>
-              <w:t>3</w:t>
-            </w:r>
-            <w:r>
-              <w:rPr>
-                <w:noProof/>
-              </w:rPr>
-              <w:fldChar w:fldCharType="end"/>
-            </w:r>
+            <w:fldSimple w:instr=" SEQ Figure \* ARABIC ">
+              <w:r>
+                <w:rPr>
+                  <w:noProof/>
+                </w:rPr>
+                <w:t>3</w:t>
+              </w:r>
+            </w:fldSimple>
             <w:r>
               <w:t xml:space="preserve"> - Salary vs Overall Draft Pick</w:t>
             </w:r>
@@ -844,74 +820,114 @@
     </w:p>
     <w:p>
       <w:pPr>
-        <w:pStyle w:val="BodyText"/>
-        <w:rPr>
-          <w:lang w:val="en-US"/>
-        </w:rPr>
-      </w:pPr>
-      <w:r>
-        <w:rPr>
-          <w:lang w:val="en-US"/>
-        </w:rPr>
-        <w:t>The first trials of the models used the 20 features most correlated with the salary</w:t>
-      </w:r>
-      <w:r>
-        <w:rPr>
-          <w:lang w:val="en-US"/>
-        </w:rPr>
-        <w:t>, which</w:t>
-      </w:r>
-      <w:r>
-        <w:rPr>
-          <w:lang w:val="en-US"/>
-        </w:rPr>
-        <w:t xml:space="preserve"> produced an R2 score of 37% </w:t>
-      </w:r>
-      <w:r>
-        <w:rPr>
-          <w:lang w:val="en-US"/>
-        </w:rPr>
-        <w:t>for</w:t>
-      </w:r>
-      <w:r>
-        <w:rPr>
-          <w:lang w:val="en-US"/>
-        </w:rPr>
-        <w:t xml:space="preserve"> the best hyperparameters from a grid search. Then by changing to 30 features</w:t>
-      </w:r>
-      <w:r>
-        <w:rPr>
-          <w:lang w:val="en-US"/>
-        </w:rPr>
-        <w:t>,</w:t>
-      </w:r>
-      <w:r>
-        <w:rPr>
-          <w:lang w:val="en-US"/>
-        </w:rPr>
-        <w:t xml:space="preserve"> the R2 score </w:t>
-      </w:r>
-      <w:r>
-        <w:rPr>
-          <w:lang w:val="en-US"/>
-        </w:rPr>
-        <w:t>was</w:t>
-      </w:r>
-      <w:r>
-        <w:rPr>
-          <w:lang w:val="en-US"/>
-        </w:rPr>
-        <w:t xml:space="preserve"> over 99.99% for every model with alpha being the only hyperparameter changed.</w:t>
-      </w:r>
-      <w:r>
-        <w:rPr>
-          <w:lang w:val="en-US"/>
-        </w:rPr>
-        <w:t xml:space="preserve"> The accuracy is extremely so there may be an issue or a pattern in the underlying data.</w:t>
+        <w:pStyle w:val="Heading1"/>
+      </w:pPr>
+      <w:r>
+        <w:t>Results</w:t>
       </w:r>
     </w:p>
     <w:p>
       <w:pPr>
+        <w:pStyle w:val="references"/>
+        <w:numPr>
+          <w:ilvl w:val="0"/>
+          <w:numId w:val="0"/>
+        </w:numPr>
+        <w:ind w:start="18pt" w:hanging="18pt"/>
+        <w:rPr>
+          <w:rFonts w:eastAsia="SimSun"/>
+          <w:b/>
+          <w:noProof w:val="0"/>
+          <w:color w:val="FF0000"/>
+          <w:spacing w:val="-1"/>
+          <w:sz w:val="20"/>
+          <w:szCs w:val="20"/>
+          <w:lang w:eastAsia="x-none"/>
+        </w:rPr>
+      </w:pPr>
+    </w:p>
+    <w:p>
+      <w:pPr>
+        <w:pStyle w:val="BodyText"/>
+        <w:rPr>
+          <w:lang w:val="en-US"/>
+        </w:rPr>
+      </w:pPr>
+      <w:r>
+        <w:rPr>
+          <w:lang w:val="en-US"/>
+        </w:rPr>
+        <w:t>The first trials of the models used the 20 features most correlated with the salary</w:t>
+      </w:r>
+      <w:r>
+        <w:rPr>
+          <w:lang w:val="en-US"/>
+        </w:rPr>
+        <w:t>, which</w:t>
+      </w:r>
+      <w:r>
+        <w:rPr>
+          <w:lang w:val="en-US"/>
+        </w:rPr>
+        <w:t xml:space="preserve"> produced an R2 score of 37% </w:t>
+      </w:r>
+      <w:r>
+        <w:rPr>
+          <w:lang w:val="en-US"/>
+        </w:rPr>
+        <w:t>for</w:t>
+      </w:r>
+      <w:r>
+        <w:rPr>
+          <w:lang w:val="en-US"/>
+        </w:rPr>
+        <w:t xml:space="preserve"> the best hyperparameters from a grid search. Then by changing to 30 features</w:t>
+      </w:r>
+      <w:r>
+        <w:rPr>
+          <w:lang w:val="en-US"/>
+        </w:rPr>
+        <w:t>,</w:t>
+      </w:r>
+      <w:r>
+        <w:rPr>
+          <w:lang w:val="en-US"/>
+        </w:rPr>
+        <w:t xml:space="preserve"> the R2 score </w:t>
+      </w:r>
+      <w:r>
+        <w:rPr>
+          <w:lang w:val="en-US"/>
+        </w:rPr>
+        <w:t>was</w:t>
+      </w:r>
+      <w:r>
+        <w:rPr>
+          <w:lang w:val="en-US"/>
+        </w:rPr>
+        <w:t xml:space="preserve"> over 99.99% for every model with alpha being the only hyperparameter changed.</w:t>
+      </w:r>
+      <w:r>
+        <w:rPr>
+          <w:lang w:val="en-US"/>
+        </w:rPr>
+        <w:t xml:space="preserve"> The accuracy is extremely</w:t>
+      </w:r>
+      <w:r>
+        <w:rPr>
+          <w:lang w:val="en-US"/>
+        </w:rPr>
+        <w:t xml:space="preserve"> high</w:t>
+      </w:r>
+      <w:r>
+        <w:rPr>
+          <w:lang w:val="en-US"/>
+        </w:rPr>
+        <w:t xml:space="preserve"> so there may be an issue or a pattern in the underlying data.</w:t>
+      </w:r>
+    </w:p>
+    <w:p>
+      <w:pPr>
         <w:pStyle w:val="BodyText"/>
         <w:ind w:firstLine="0pt"/>
         <w:rPr>
@@ -976,7 +992,19 @@
         <w:rPr>
           <w:lang w:val="en-US"/>
         </w:rPr>
-        <w:t>ny higher would damage the salary cap and any lower may let them get a better contract elsewhere. A players value is backed up by all the data we use in our models so this precision may help explain the very high accuracy</w:t>
+        <w:t>ny higher would damage the salary cap and any lower may let them get a better contract elsewhere. A player</w:t>
+      </w:r>
+      <w:r>
+        <w:rPr>
+          <w:lang w:val="en-US"/>
+        </w:rPr>
+        <w:t>’</w:t>
+      </w:r>
+      <w:r>
+        <w:rPr>
+          <w:lang w:val="en-US"/>
+        </w:rPr>
+        <w:t>s value is backed up by all the data we use in our models so this precision may help explain the very high accuracy</w:t>
       </w:r>
       <w:r>
         <w:rPr>
@@ -989,14 +1017,6 @@
           <w:lang w:val="en-US"/>
         </w:rPr>
         <w:t>.</w:t>
-      </w:r>
-    </w:p>
-    <w:p>
-      <w:pPr>
-        <w:pStyle w:val="Heading1"/>
-      </w:pPr>
-      <w:r>
-        <w:t>Results</w:t>
       </w:r>
     </w:p>
     <w:p>

--- a/Docs/FinalReport.docx
+++ b/Docs/FinalReport.docx
@@ -452,14 +452,27 @@
       <w:r>
         <w:t xml:space="preserve">Figure </w:t>
       </w:r>
-      <w:fldSimple w:instr=" SEQ Figure \* ARABIC ">
-        <w:r>
-          <w:rPr>
-            <w:noProof/>
-          </w:rPr>
-          <w:t>1</w:t>
-        </w:r>
-      </w:fldSimple>
+      <w:r>
+        <w:fldChar w:fldCharType="begin"/>
+      </w:r>
+      <w:r>
+        <w:instrText xml:space="preserve"> SEQ Figure \* ARABIC </w:instrText>
+      </w:r>
+      <w:r>
+        <w:fldChar w:fldCharType="separate"/>
+      </w:r>
+      <w:r>
+        <w:rPr>
+          <w:noProof/>
+        </w:rPr>
+        <w:t>1</w:t>
+      </w:r>
+      <w:r>
+        <w:rPr>
+          <w:noProof/>
+        </w:rPr>
+        <w:fldChar w:fldCharType="end"/>
+      </w:r>
       <w:r>
         <w:t xml:space="preserve"> - Histogram of Salaries</w:t>
       </w:r>
@@ -489,6 +502,15 @@
         </w:rPr>
         <w:t xml:space="preserve">and overall draft pick. </w:t>
       </w:r>
+    </w:p>
+    <w:p>
+      <w:pPr>
+        <w:pStyle w:val="BodyText"/>
+        <w:ind w:firstLine="0pt"/>
+        <w:rPr>
+          <w:lang w:val="en-US"/>
+        </w:rPr>
+      </w:pPr>
     </w:p>
     <w:tbl>
       <w:tblPr>
@@ -575,14 +597,27 @@
             <w:r>
               <w:t xml:space="preserve">Figure </w:t>
             </w:r>
-            <w:fldSimple w:instr=" SEQ Figure \* ARABIC ">
-              <w:r>
-                <w:rPr>
-                  <w:noProof/>
-                </w:rPr>
-                <w:t>2</w:t>
-              </w:r>
-            </w:fldSimple>
+            <w:r>
+              <w:fldChar w:fldCharType="begin"/>
+            </w:r>
+            <w:r>
+              <w:instrText xml:space="preserve"> SEQ Figure \* ARABIC </w:instrText>
+            </w:r>
+            <w:r>
+              <w:fldChar w:fldCharType="separate"/>
+            </w:r>
+            <w:r>
+              <w:rPr>
+                <w:noProof/>
+              </w:rPr>
+              <w:t>2</w:t>
+            </w:r>
+            <w:r>
+              <w:rPr>
+                <w:noProof/>
+              </w:rPr>
+              <w:fldChar w:fldCharType="end"/>
+            </w:r>
             <w:r>
               <w:t xml:space="preserve"> Salary vs. Points </w:t>
             </w:r>
@@ -659,14 +694,27 @@
             <w:r>
               <w:t xml:space="preserve">Figure </w:t>
             </w:r>
-            <w:fldSimple w:instr=" SEQ Figure \* ARABIC ">
-              <w:r>
-                <w:rPr>
-                  <w:noProof/>
-                </w:rPr>
-                <w:t>3</w:t>
-              </w:r>
-            </w:fldSimple>
+            <w:r>
+              <w:fldChar w:fldCharType="begin"/>
+            </w:r>
+            <w:r>
+              <w:instrText xml:space="preserve"> SEQ Figure \* ARABIC </w:instrText>
+            </w:r>
+            <w:r>
+              <w:fldChar w:fldCharType="separate"/>
+            </w:r>
+            <w:r>
+              <w:rPr>
+                <w:noProof/>
+              </w:rPr>
+              <w:t>3</w:t>
+            </w:r>
+            <w:r>
+              <w:rPr>
+                <w:noProof/>
+              </w:rPr>
+              <w:fldChar w:fldCharType="end"/>
+            </w:r>
             <w:r>
               <w:t xml:space="preserve"> - Salary vs Overall Draft Pick</w:t>
             </w:r>
@@ -881,7 +929,19 @@
         <w:rPr>
           <w:lang w:val="en-US"/>
         </w:rPr>
-        <w:t xml:space="preserve"> the best hyperparameters from a grid search. Then by changing to 30 features</w:t>
+        <w:t xml:space="preserve"> the best hyperparameters from a grid search.</w:t>
+      </w:r>
+      <w:r>
+        <w:rPr>
+          <w:lang w:val="en-US"/>
+        </w:rPr>
+        <w:t xml:space="preserve"> </w:t>
+      </w:r>
+      <w:r>
+        <w:rPr>
+          <w:lang w:val="en-US"/>
+        </w:rPr>
+        <w:t>Then by changing to 30 features</w:t>
       </w:r>
       <w:r>
         <w:rPr>
@@ -911,19 +971,297 @@
         <w:rPr>
           <w:lang w:val="en-US"/>
         </w:rPr>
-        <w:t xml:space="preserve"> The accuracy is extremely</w:t>
-      </w:r>
-      <w:r>
-        <w:rPr>
-          <w:lang w:val="en-US"/>
-        </w:rPr>
-        <w:t xml:space="preserve"> high</w:t>
-      </w:r>
-      <w:r>
-        <w:rPr>
-          <w:lang w:val="en-US"/>
-        </w:rPr>
-        <w:t xml:space="preserve"> so there may be an issue or a pattern in the underlying data.</w:t>
+        <w:t xml:space="preserve"> The accuracy is extremely high so there may be an issue or a pattern in the underlying data.</w:t>
+      </w:r>
+    </w:p>
+    <w:p>
+      <w:pPr>
+        <w:pStyle w:val="BodyText"/>
+        <w:rPr>
+          <w:lang w:val="en-US"/>
+        </w:rPr>
+      </w:pPr>
+      <w:r>
+        <w:rPr>
+          <w:lang w:val="en-US"/>
+        </w:rPr>
+        <w:t>To determine if this was the case, intermediate values of most correlated features were used and compared by graphing the regression lines generated. Values of 20, 22, and 30 most correlated features were selected.</w:t>
+      </w:r>
+      <w:r>
+        <w:rPr>
+          <w:lang w:val="en-US"/>
+        </w:rPr>
+        <w:t xml:space="preserve"> </w:t>
+      </w:r>
+      <w:r>
+        <w:rPr>
+          <w:lang w:val="en-US"/>
+        </w:rPr>
+        <w:t xml:space="preserve">Across the board, the best regression technique was ridge regression by a small margin. All graphs shown are derived from the ridge regression classifier implementation in </w:t>
+      </w:r>
+      <w:proofErr w:type="spellStart"/>
+      <w:r>
+        <w:rPr>
+          <w:lang w:val="en-US"/>
+        </w:rPr>
+        <w:t>sklearn</w:t>
+      </w:r>
+      <w:proofErr w:type="spellEnd"/>
+      <w:r>
+        <w:rPr>
+          <w:lang w:val="en-US"/>
+        </w:rPr>
+        <w:t>.</w:t>
+      </w:r>
+    </w:p>
+    <w:p>
+      <w:pPr>
+        <w:pStyle w:val="BodyText"/>
+        <w:keepNext/>
+        <w:ind w:firstLine="0pt"/>
+        <w:jc w:val="center"/>
+      </w:pPr>
+      <w:r>
+        <w:rPr>
+          <w:noProof/>
+          <w:lang w:val="en-US"/>
+        </w:rPr>
+        <w:drawing>
+          <wp:inline distT="0" distB="0" distL="0" distR="0" wp14:anchorId="34539ECC" wp14:editId="38EEA6F1">
+            <wp:extent cx="3195955" cy="2397125"/>
+            <wp:effectExtent l="0" t="0" r="4445" b="3175"/>
+            <wp:docPr id="7" name="Picture 7" descr="Chart, scatter chart&#10;&#10;Description automatically generated"/>
+            <wp:cNvGraphicFramePr>
+              <a:graphicFrameLocks xmlns:a="http://purl.oclc.org/ooxml/drawingml/main" noChangeAspect="1"/>
+            </wp:cNvGraphicFramePr>
+            <a:graphic xmlns:a="http://purl.oclc.org/ooxml/drawingml/main">
+              <a:graphicData uri="http://purl.oclc.org/ooxml/drawingml/picture">
+                <pic:pic xmlns:pic="http://purl.oclc.org/ooxml/drawingml/picture">
+                  <pic:nvPicPr>
+                    <pic:cNvPr id="7" name="Picture 7" descr="Chart, scatter chart&#10;&#10;Description automatically generated"/>
+                    <pic:cNvPicPr/>
+                  </pic:nvPicPr>
+                  <pic:blipFill>
+                    <a:blip r:embed="rId12">
+                      <a:extLst>
+                        <a:ext uri="{28A0092B-C50C-407E-A947-70E740481C1C}">
+                          <a14:useLocalDpi xmlns:a14="http://schemas.microsoft.com/office/drawing/2010/main" val="0"/>
+                        </a:ext>
+                      </a:extLst>
+                    </a:blip>
+                    <a:stretch>
+                      <a:fillRect/>
+                    </a:stretch>
+                  </pic:blipFill>
+                  <pic:spPr>
+                    <a:xfrm>
+                      <a:off x="0" y="0"/>
+                      <a:ext cx="3195955" cy="2397125"/>
+                    </a:xfrm>
+                    <a:prstGeom prst="rect">
+                      <a:avLst/>
+                    </a:prstGeom>
+                  </pic:spPr>
+                </pic:pic>
+              </a:graphicData>
+            </a:graphic>
+          </wp:inline>
+        </w:drawing>
+      </w:r>
+    </w:p>
+    <w:p>
+      <w:pPr>
+        <w:pStyle w:val="Caption"/>
+      </w:pPr>
+      <w:r>
+        <w:t xml:space="preserve">Figure </w:t>
+      </w:r>
+      <w:fldSimple w:instr=" SEQ Figure \* ARABIC ">
+        <w:r>
+          <w:rPr>
+            <w:noProof/>
+          </w:rPr>
+          <w:t>4</w:t>
+        </w:r>
+      </w:fldSimple>
+      <w:r>
+        <w:t xml:space="preserve"> - Ridge Regression Line with 20 Correlated Features</w:t>
+      </w:r>
+    </w:p>
+    <w:p>
+      <w:pPr>
+        <w:pStyle w:val="BodyText"/>
+        <w:keepNext/>
+        <w:ind w:firstLine="0pt"/>
+        <w:jc w:val="center"/>
+      </w:pPr>
+      <w:r>
+        <w:rPr>
+          <w:noProof/>
+          <w:lang w:val="en-US"/>
+        </w:rPr>
+        <w:drawing>
+          <wp:inline distT="0" distB="0" distL="0" distR="0" wp14:anchorId="1C5CA351" wp14:editId="00CD4ED3">
+            <wp:extent cx="3195955" cy="2397125"/>
+            <wp:effectExtent l="0" t="0" r="4445" b="3175"/>
+            <wp:docPr id="8" name="Picture 8" descr="Chart, scatter chart&#10;&#10;Description automatically generated"/>
+            <wp:cNvGraphicFramePr>
+              <a:graphicFrameLocks xmlns:a="http://purl.oclc.org/ooxml/drawingml/main" noChangeAspect="1"/>
+            </wp:cNvGraphicFramePr>
+            <a:graphic xmlns:a="http://purl.oclc.org/ooxml/drawingml/main">
+              <a:graphicData uri="http://purl.oclc.org/ooxml/drawingml/picture">
+                <pic:pic xmlns:pic="http://purl.oclc.org/ooxml/drawingml/picture">
+                  <pic:nvPicPr>
+                    <pic:cNvPr id="8" name="Picture 8" descr="Chart, scatter chart&#10;&#10;Description automatically generated"/>
+                    <pic:cNvPicPr/>
+                  </pic:nvPicPr>
+                  <pic:blipFill>
+                    <a:blip r:embed="rId13">
+                      <a:extLst>
+                        <a:ext uri="{28A0092B-C50C-407E-A947-70E740481C1C}">
+                          <a14:useLocalDpi xmlns:a14="http://schemas.microsoft.com/office/drawing/2010/main" val="0"/>
+                        </a:ext>
+                      </a:extLst>
+                    </a:blip>
+                    <a:stretch>
+                      <a:fillRect/>
+                    </a:stretch>
+                  </pic:blipFill>
+                  <pic:spPr>
+                    <a:xfrm>
+                      <a:off x="0" y="0"/>
+                      <a:ext cx="3195955" cy="2397125"/>
+                    </a:xfrm>
+                    <a:prstGeom prst="rect">
+                      <a:avLst/>
+                    </a:prstGeom>
+                  </pic:spPr>
+                </pic:pic>
+              </a:graphicData>
+            </a:graphic>
+          </wp:inline>
+        </w:drawing>
+      </w:r>
+    </w:p>
+    <w:p>
+      <w:pPr>
+        <w:pStyle w:val="Caption"/>
+      </w:pPr>
+      <w:r>
+        <w:t xml:space="preserve">Figure </w:t>
+      </w:r>
+      <w:fldSimple w:instr=" SEQ Figure \* ARABIC ">
+        <w:r>
+          <w:rPr>
+            <w:noProof/>
+          </w:rPr>
+          <w:t>5</w:t>
+        </w:r>
+      </w:fldSimple>
+      <w:r>
+        <w:t xml:space="preserve"> - Ridge Regression Line with 22 Correlated Features</w:t>
+      </w:r>
+    </w:p>
+    <w:p>
+      <w:pPr>
+        <w:pStyle w:val="BodyText"/>
+        <w:keepNext/>
+        <w:ind w:firstLine="0pt"/>
+        <w:jc w:val="center"/>
+      </w:pPr>
+      <w:r>
+        <w:rPr>
+          <w:noProof/>
+          <w:lang w:val="en-US"/>
+        </w:rPr>
+        <w:lastRenderedPageBreak/>
+        <w:drawing>
+          <wp:inline distT="0" distB="0" distL="0" distR="0" wp14:anchorId="144E38E5" wp14:editId="45D9027E">
+            <wp:extent cx="3195955" cy="2397125"/>
+            <wp:effectExtent l="0" t="0" r="4445" b="3175"/>
+            <wp:docPr id="9" name="Picture 9" descr="Chart, line chart&#10;&#10;Description automatically generated"/>
+            <wp:cNvGraphicFramePr>
+              <a:graphicFrameLocks xmlns:a="http://purl.oclc.org/ooxml/drawingml/main" noChangeAspect="1"/>
+            </wp:cNvGraphicFramePr>
+            <a:graphic xmlns:a="http://purl.oclc.org/ooxml/drawingml/main">
+              <a:graphicData uri="http://purl.oclc.org/ooxml/drawingml/picture">
+                <pic:pic xmlns:pic="http://purl.oclc.org/ooxml/drawingml/picture">
+                  <pic:nvPicPr>
+                    <pic:cNvPr id="9" name="Picture 9" descr="Chart, line chart&#10;&#10;Description automatically generated"/>
+                    <pic:cNvPicPr/>
+                  </pic:nvPicPr>
+                  <pic:blipFill>
+                    <a:blip r:embed="rId14">
+                      <a:extLst>
+                        <a:ext uri="{28A0092B-C50C-407E-A947-70E740481C1C}">
+                          <a14:useLocalDpi xmlns:a14="http://schemas.microsoft.com/office/drawing/2010/main" val="0"/>
+                        </a:ext>
+                      </a:extLst>
+                    </a:blip>
+                    <a:stretch>
+                      <a:fillRect/>
+                    </a:stretch>
+                  </pic:blipFill>
+                  <pic:spPr>
+                    <a:xfrm>
+                      <a:off x="0" y="0"/>
+                      <a:ext cx="3195955" cy="2397125"/>
+                    </a:xfrm>
+                    <a:prstGeom prst="rect">
+                      <a:avLst/>
+                    </a:prstGeom>
+                  </pic:spPr>
+                </pic:pic>
+              </a:graphicData>
+            </a:graphic>
+          </wp:inline>
+        </w:drawing>
+      </w:r>
+    </w:p>
+    <w:p>
+      <w:pPr>
+        <w:pStyle w:val="Caption"/>
+      </w:pPr>
+      <w:r>
+        <w:t xml:space="preserve">Figure </w:t>
+      </w:r>
+      <w:fldSimple w:instr=" SEQ Figure \* ARABIC ">
+        <w:r>
+          <w:rPr>
+            <w:noProof/>
+          </w:rPr>
+          <w:t>6</w:t>
+        </w:r>
+      </w:fldSimple>
+      <w:r>
+        <w:t xml:space="preserve"> - Ridge Regression Line with 30 Correlated Features </w:t>
+      </w:r>
+    </w:p>
+    <w:p>
+      <w:pPr>
+        <w:pStyle w:val="BodyText"/>
+        <w:ind w:firstLine="0pt"/>
+        <w:rPr>
+          <w:lang w:val="en-US"/>
+        </w:rPr>
+      </w:pPr>
+      <w:r>
+        <w:rPr>
+          <w:lang w:val="en-US"/>
+        </w:rPr>
+        <w:t>As the dimensionality of the data increases, the accuracy of the classifier does to</w:t>
+      </w:r>
+      <w:r>
+        <w:rPr>
+          <w:lang w:val="en-US"/>
+        </w:rPr>
+        <w:t>o</w:t>
+      </w:r>
+      <w:r>
+        <w:rPr>
+          <w:lang w:val="en-US"/>
+        </w:rPr>
+        <w:t xml:space="preserve"> until finally converging at approximately 100% accuracy at about 30 correlated features. </w:t>
       </w:r>
     </w:p>
     <w:p>

--- a/Docs/FinalReport.docx
+++ b/Docs/FinalReport.docx
@@ -483,6 +483,9 @@
         <w:fldChar w:fldCharType="separate"/>
       </w:r>
       <w:r>
+        <w:rPr>
+          <w:noProof/>
+        </w:rPr>
         <w:t>1</w:t>
       </w:r>
       <w:r>
@@ -610,6 +613,9 @@
               <w:fldChar w:fldCharType="separate"/>
             </w:r>
             <w:r>
+              <w:rPr>
+                <w:noProof/>
+              </w:rPr>
               <w:t>2</w:t>
             </w:r>
             <w:r>
@@ -702,6 +708,9 @@
               <w:fldChar w:fldCharType="separate"/>
             </w:r>
             <w:r>
+              <w:rPr>
+                <w:noProof/>
+              </w:rPr>
               <w:t>3</w:t>
             </w:r>
             <w:r>
@@ -1184,6 +1193,9 @@
         <w:fldChar w:fldCharType="separate"/>
       </w:r>
       <w:r>
+        <w:rPr>
+          <w:noProof/>
+        </w:rPr>
         <w:t>4</w:t>
       </w:r>
       <w:r>
@@ -1214,7 +1226,7 @@
           <w:noProof/>
         </w:rPr>
         <w:drawing>
-          <wp:inline distT="0" distB="0" distL="0" distR="0" wp14:anchorId="6BCCD26E" wp14:editId="3923C7A6">
+          <wp:inline distT="0" distB="0" distL="0" distR="0" wp14:anchorId="6BCCD26E" wp14:editId="760FBB06">
             <wp:extent cx="3204845" cy="2403475"/>
             <wp:effectExtent l="0" t="0" r="0" b="0"/>
             <wp:docPr id="9" name="Picture 9" descr="Chart, scatter chart&#10;&#10;Description automatically generated"/>
@@ -1273,6 +1285,9 @@
         <w:fldChar w:fldCharType="separate"/>
       </w:r>
       <w:r>
+        <w:rPr>
+          <w:noProof/>
+        </w:rPr>
         <w:t>5</w:t>
       </w:r>
       <w:r>
@@ -1300,7 +1315,7 @@
           <w:noProof/>
         </w:rPr>
         <w:drawing>
-          <wp:inline distT="0" distB="0" distL="0" distR="0" wp14:anchorId="31A6E7ED" wp14:editId="74A86E54">
+          <wp:inline distT="0" distB="0" distL="0" distR="0" wp14:anchorId="31A6E7ED" wp14:editId="1B574B00">
             <wp:extent cx="3204845" cy="2403475"/>
             <wp:effectExtent l="0" t="0" r="0" b="0"/>
             <wp:docPr id="10" name="Picture 10" descr="Chart, line chart&#10;&#10;Description automatically generated"/>
@@ -1359,6 +1374,9 @@
         <w:fldChar w:fldCharType="separate"/>
       </w:r>
       <w:r>
+        <w:rPr>
+          <w:noProof/>
+        </w:rPr>
         <w:t>6</w:t>
       </w:r>
       <w:r>
@@ -1397,299 +1415,1036 @@
           <w:lang w:val="en-US"/>
         </w:rPr>
       </w:pPr>
-      <w:r>
-        <w:rPr>
-          <w:lang w:val="en-US"/>
-        </w:rPr>
-        <w:tab/>
-        <w:t xml:space="preserve">The salary caps being the same on each team in the NHL means that teams must be </w:t>
-      </w:r>
-      <w:r>
-        <w:rPr>
-          <w:lang w:val="en-US"/>
-        </w:rPr>
-        <w:t>precise to pay a player exactly what they are worth. Any higher would damage the salary cap and any lower may let them get a better contract elsewhere. A player’s value is backed up by all the data we use in our models so this precision may help explain th</w:t>
-      </w:r>
-      <w:r>
-        <w:rPr>
-          <w:lang w:val="en-US"/>
-        </w:rPr>
-        <w:t>e very high accuracy in our predictions.</w:t>
-      </w:r>
-    </w:p>
-    <w:p>
-      <w:pPr>
-        <w:pStyle w:val="Heading1"/>
-      </w:pPr>
-      <w:r>
-        <w:t>Contributions</w:t>
-      </w:r>
-    </w:p>
-    <w:p/>
+    </w:p>
     <w:tbl>
       <w:tblPr>
         <w:tblStyle w:val="TableGrid"/>
-        <w:tblW w:w="5125" w:type="dxa"/>
+        <w:tblW w:w="0" w:type="auto"/>
         <w:tblLook w:val="04A0" w:firstRow="1" w:lastRow="0" w:firstColumn="1" w:lastColumn="0" w:noHBand="0" w:noVBand="1"/>
       </w:tblPr>
       <w:tblGrid>
-        <w:gridCol w:w="2377"/>
-        <w:gridCol w:w="2748"/>
+        <w:gridCol w:w="5037"/>
       </w:tblGrid>
       <w:tr>
-        <w:trPr>
-          <w:trHeight w:val="970"/>
-        </w:trPr>
         <w:tc>
           <w:tcPr>
-            <w:tcW w:w="2377" w:type="dxa"/>
+            <w:tcW w:w="5037" w:type="dxa"/>
           </w:tcPr>
           <w:p>
             <w:pPr>
-              <w:pStyle w:val="ListParagraph"/>
-              <w:ind w:left="0"/>
-              <w:jc w:val="left"/>
+              <w:pStyle w:val="BodyText"/>
+              <w:rPr>
+                <w:lang w:val="en-US"/>
+              </w:rPr>
+            </w:pPr>
+          </w:p>
+          <w:p>
+            <w:pPr>
+              <w:pStyle w:val="BodyText"/>
+              <w:rPr>
+                <w:lang w:val="en-US"/>
+              </w:rPr>
             </w:pPr>
             <w:r>
-              <w:t>Chandler Brooks</w:t>
-            </w:r>
-          </w:p>
-        </w:tc>
-        <w:tc>
-          <w:tcPr>
-            <w:tcW w:w="2748" w:type="dxa"/>
-          </w:tcPr>
-          <w:p>
-            <w:pPr>
-              <w:pStyle w:val="ListParagraph"/>
-              <w:numPr>
-                <w:ilvl w:val="0"/>
-                <w:numId w:val="9"/>
-              </w:numPr>
-              <w:jc w:val="left"/>
-            </w:pPr>
-            <w:r>
-              <w:t>Data Acquisition</w:t>
+              <w:rPr>
+                <w:lang w:val="en-US"/>
+              </w:rPr>
+              <w:t xml:space="preserve">    "Classifier": "Ridge",</w:t>
             </w:r>
           </w:p>
           <w:p>
             <w:pPr>
-              <w:pStyle w:val="ListParagraph"/>
-              <w:numPr>
-                <w:ilvl w:val="0"/>
-                <w:numId w:val="9"/>
-              </w:numPr>
-              <w:jc w:val="left"/>
+              <w:pStyle w:val="BodyText"/>
+              <w:rPr>
+                <w:lang w:val="en-US"/>
+              </w:rPr>
             </w:pPr>
             <w:r>
-              <w:t>Documentation</w:t>
+              <w:rPr>
+                <w:lang w:val="en-US"/>
+              </w:rPr>
+              <w:t xml:space="preserve">    "Parameters": {</w:t>
             </w:r>
           </w:p>
           <w:p>
             <w:pPr>
-              <w:pStyle w:val="ListParagraph"/>
-              <w:numPr>
-                <w:ilvl w:val="0"/>
-                <w:numId w:val="9"/>
-              </w:numPr>
-              <w:jc w:val="left"/>
+              <w:pStyle w:val="BodyText"/>
+              <w:rPr>
+                <w:lang w:val="en-US"/>
+              </w:rPr>
             </w:pPr>
             <w:r>
-              <w:t>Regression Plots</w:t>
+              <w:rPr>
+                <w:lang w:val="en-US"/>
+              </w:rPr>
+              <w:t xml:space="preserve">        "alpha": 100</w:t>
             </w:r>
+          </w:p>
+          <w:p>
+            <w:pPr>
+              <w:pStyle w:val="BodyText"/>
+              <w:rPr>
+                <w:lang w:val="en-US"/>
+              </w:rPr>
+            </w:pPr>
+            <w:r>
+              <w:rPr>
+                <w:lang w:val="en-US"/>
+              </w:rPr>
+              <w:t xml:space="preserve">    },</w:t>
+            </w:r>
+          </w:p>
+          <w:p>
+            <w:pPr>
+              <w:pStyle w:val="BodyText"/>
+              <w:rPr>
+                <w:lang w:val="en-US"/>
+              </w:rPr>
+            </w:pPr>
+            <w:r>
+              <w:rPr>
+                <w:lang w:val="en-US"/>
+              </w:rPr>
+              <w:t xml:space="preserve">    "Test Score": 0.3642436773282113,</w:t>
+            </w:r>
+          </w:p>
+          <w:p>
+            <w:pPr>
+              <w:pStyle w:val="BodyText"/>
+              <w:rPr>
+                <w:lang w:val="en-US"/>
+              </w:rPr>
+            </w:pPr>
+            <w:r>
+              <w:rPr>
+                <w:lang w:val="en-US"/>
+              </w:rPr>
+              <w:t xml:space="preserve">    "Training Score": 0.31189176627275983</w:t>
+            </w:r>
+          </w:p>
+          <w:p>
+            <w:pPr>
+              <w:pStyle w:val="BodyText"/>
+              <w:rPr>
+                <w:lang w:val="en-US"/>
+              </w:rPr>
+            </w:pPr>
           </w:p>
         </w:tc>
       </w:tr>
       <w:tr>
-        <w:trPr>
-          <w:trHeight w:val="970"/>
-        </w:trPr>
         <w:tc>
           <w:tcPr>
-            <w:tcW w:w="2377" w:type="dxa"/>
+            <w:tcW w:w="5037" w:type="dxa"/>
           </w:tcPr>
           <w:p>
             <w:pPr>
-              <w:pStyle w:val="ListParagraph"/>
-              <w:ind w:left="0"/>
-              <w:jc w:val="left"/>
+              <w:pStyle w:val="BodyText"/>
+              <w:ind w:firstLine="0"/>
+              <w:rPr>
+                <w:lang w:val="en-US"/>
+              </w:rPr>
+            </w:pPr>
+          </w:p>
+          <w:p>
+            <w:pPr>
+              <w:pStyle w:val="BodyText"/>
+              <w:rPr>
+                <w:lang w:val="en-US"/>
+              </w:rPr>
             </w:pPr>
             <w:r>
-              <w:t>John Carmack</w:t>
-            </w:r>
-          </w:p>
-        </w:tc>
-        <w:tc>
-          <w:tcPr>
-            <w:tcW w:w="2748" w:type="dxa"/>
-          </w:tcPr>
-          <w:p>
-            <w:pPr>
-              <w:pStyle w:val="ListParagraph"/>
-              <w:numPr>
-                <w:ilvl w:val="0"/>
-                <w:numId w:val="10"/>
-              </w:numPr>
-              <w:jc w:val="left"/>
-            </w:pPr>
-            <w:r>
-              <w:t>Data Processing</w:t>
+              <w:rPr>
+                <w:lang w:val="en-US"/>
+              </w:rPr>
+              <w:t xml:space="preserve">    "Classifier": "Ridge",</w:t>
             </w:r>
           </w:p>
           <w:p>
             <w:pPr>
-              <w:pStyle w:val="ListParagraph"/>
-              <w:numPr>
-                <w:ilvl w:val="0"/>
-                <w:numId w:val="10"/>
-              </w:numPr>
-              <w:jc w:val="left"/>
+              <w:pStyle w:val="BodyText"/>
+              <w:rPr>
+                <w:lang w:val="en-US"/>
+              </w:rPr>
             </w:pPr>
             <w:r>
-              <w:t>Model Selection</w:t>
+              <w:rPr>
+                <w:lang w:val="en-US"/>
+              </w:rPr>
+              <w:t xml:space="preserve">    "Parameters": {</w:t>
             </w:r>
           </w:p>
           <w:p>
             <w:pPr>
-              <w:pStyle w:val="ListParagraph"/>
-              <w:numPr>
-                <w:ilvl w:val="0"/>
-                <w:numId w:val="10"/>
-              </w:numPr>
-              <w:jc w:val="left"/>
+              <w:pStyle w:val="BodyText"/>
+              <w:rPr>
+                <w:lang w:val="en-US"/>
+              </w:rPr>
             </w:pPr>
             <w:r>
-              <w:t>Documentation</w:t>
+              <w:rPr>
+                <w:lang w:val="en-US"/>
+              </w:rPr>
+              <w:t xml:space="preserve">        "alpha": 1</w:t>
             </w:r>
+          </w:p>
+          <w:p>
+            <w:pPr>
+              <w:pStyle w:val="BodyText"/>
+              <w:rPr>
+                <w:lang w:val="en-US"/>
+              </w:rPr>
+            </w:pPr>
+            <w:r>
+              <w:rPr>
+                <w:lang w:val="en-US"/>
+              </w:rPr>
+              <w:t xml:space="preserve">    },</w:t>
+            </w:r>
+          </w:p>
+          <w:p>
+            <w:pPr>
+              <w:pStyle w:val="BodyText"/>
+              <w:rPr>
+                <w:lang w:val="en-US"/>
+              </w:rPr>
+            </w:pPr>
+            <w:r>
+              <w:rPr>
+                <w:lang w:val="en-US"/>
+              </w:rPr>
+              <w:t xml:space="preserve">    "Test Score": 0.4231577747383698,</w:t>
+            </w:r>
+          </w:p>
+          <w:p>
+            <w:pPr>
+              <w:pStyle w:val="BodyText"/>
+              <w:rPr>
+                <w:lang w:val="en-US"/>
+              </w:rPr>
+            </w:pPr>
+            <w:r>
+              <w:rPr>
+                <w:lang w:val="en-US"/>
+              </w:rPr>
+              <w:t xml:space="preserve">    "Training Score": 0.3552342048915308</w:t>
+            </w:r>
+          </w:p>
+          <w:p>
+            <w:pPr>
+              <w:pStyle w:val="BodyText"/>
+              <w:rPr>
+                <w:lang w:val="en-US"/>
+              </w:rPr>
+            </w:pPr>
           </w:p>
         </w:tc>
       </w:tr>
       <w:tr>
-        <w:trPr>
-          <w:trHeight w:val="970"/>
-        </w:trPr>
         <w:tc>
           <w:tcPr>
-            <w:tcW w:w="2377" w:type="dxa"/>
+            <w:tcW w:w="5037" w:type="dxa"/>
           </w:tcPr>
           <w:p>
             <w:pPr>
-              <w:pStyle w:val="ListParagraph"/>
-              <w:ind w:left="0"/>
-              <w:jc w:val="left"/>
+              <w:pStyle w:val="BodyText"/>
+              <w:rPr>
+                <w:lang w:val="en-US"/>
+              </w:rPr>
+            </w:pPr>
+          </w:p>
+          <w:p>
+            <w:pPr>
+              <w:pStyle w:val="BodyText"/>
+              <w:rPr>
+                <w:lang w:val="en-US"/>
+              </w:rPr>
             </w:pPr>
             <w:r>
-              <w:t xml:space="preserve">Lillian </w:t>
-            </w:r>
-            <w:proofErr w:type="spellStart"/>
-            <w:r>
-              <w:t>Coar</w:t>
-            </w:r>
-            <w:proofErr w:type="spellEnd"/>
-          </w:p>
-        </w:tc>
-        <w:tc>
-          <w:tcPr>
-            <w:tcW w:w="2748" w:type="dxa"/>
-          </w:tcPr>
-          <w:p>
-            <w:pPr>
-              <w:pStyle w:val="ListParagraph"/>
-              <w:numPr>
-                <w:ilvl w:val="0"/>
-                <w:numId w:val="10"/>
-              </w:numPr>
-              <w:jc w:val="left"/>
-            </w:pPr>
-            <w:r>
-              <w:t>Model Selection</w:t>
+              <w:rPr>
+                <w:lang w:val="en-US"/>
+              </w:rPr>
+              <w:t xml:space="preserve">    "Classifier": "Ridge",</w:t>
             </w:r>
           </w:p>
           <w:p>
             <w:pPr>
-              <w:pStyle w:val="ListParagraph"/>
-              <w:numPr>
-                <w:ilvl w:val="0"/>
-                <w:numId w:val="10"/>
-              </w:numPr>
-              <w:jc w:val="left"/>
+              <w:pStyle w:val="BodyText"/>
+              <w:rPr>
+                <w:lang w:val="en-US"/>
+              </w:rPr>
             </w:pPr>
             <w:r>
-              <w:t>Documentation</w:t>
-            </w:r>
-          </w:p>
-        </w:tc>
-      </w:tr>
-      <w:tr>
-        <w:trPr>
-          <w:trHeight w:val="970"/>
-        </w:trPr>
-        <w:tc>
-          <w:tcPr>
-            <w:tcW w:w="2377" w:type="dxa"/>
-          </w:tcPr>
-          <w:p>
-            <w:pPr>
-              <w:pStyle w:val="ListParagraph"/>
-              <w:ind w:left="0"/>
-              <w:jc w:val="left"/>
-            </w:pPr>
-            <w:r>
-              <w:t xml:space="preserve">Brian </w:t>
-            </w:r>
-            <w:proofErr w:type="spellStart"/>
-            <w:r>
-              <w:t>Horsburg</w:t>
-            </w:r>
-            <w:proofErr w:type="spellEnd"/>
-          </w:p>
-        </w:tc>
-        <w:tc>
-          <w:tcPr>
-            <w:tcW w:w="2748" w:type="dxa"/>
-          </w:tcPr>
-          <w:p>
-            <w:pPr>
-              <w:pStyle w:val="ListParagraph"/>
-              <w:numPr>
-                <w:ilvl w:val="0"/>
-                <w:numId w:val="10"/>
-              </w:numPr>
-              <w:jc w:val="left"/>
-            </w:pPr>
-            <w:r>
-              <w:t>Data Processing</w:t>
+              <w:rPr>
+                <w:lang w:val="en-US"/>
+              </w:rPr>
+              <w:t xml:space="preserve">    "Parameters": {</w:t>
             </w:r>
           </w:p>
           <w:p>
             <w:pPr>
-              <w:pStyle w:val="ListParagraph"/>
-              <w:numPr>
-                <w:ilvl w:val="0"/>
-                <w:numId w:val="10"/>
-              </w:numPr>
-              <w:jc w:val="left"/>
+              <w:pStyle w:val="BodyText"/>
+              <w:rPr>
+                <w:lang w:val="en-US"/>
+              </w:rPr>
             </w:pPr>
             <w:r>
-              <w:t>Model Selection</w:t>
+              <w:rPr>
+                <w:lang w:val="en-US"/>
+              </w:rPr>
+              <w:t xml:space="preserve">        "alpha": 0.001</w:t>
             </w:r>
           </w:p>
           <w:p>
             <w:pPr>
-              <w:pStyle w:val="ListParagraph"/>
-              <w:numPr>
-                <w:ilvl w:val="0"/>
-                <w:numId w:val="10"/>
-              </w:numPr>
-              <w:jc w:val="left"/>
+              <w:pStyle w:val="BodyText"/>
+              <w:rPr>
+                <w:lang w:val="en-US"/>
+              </w:rPr>
             </w:pPr>
             <w:r>
-              <w:t>Documentation</w:t>
+              <w:rPr>
+                <w:lang w:val="en-US"/>
+              </w:rPr>
+              <w:t xml:space="preserve">    },</w:t>
             </w:r>
+          </w:p>
+          <w:p>
+            <w:pPr>
+              <w:pStyle w:val="BodyText"/>
+              <w:rPr>
+                <w:lang w:val="en-US"/>
+              </w:rPr>
+            </w:pPr>
+            <w:r>
+              <w:rPr>
+                <w:lang w:val="en-US"/>
+              </w:rPr>
+              <w:t xml:space="preserve">    "Test Score": 0.9999999999954579,</w:t>
+            </w:r>
+          </w:p>
+          <w:p>
+            <w:pPr>
+              <w:pStyle w:val="BodyText"/>
+              <w:keepNext/>
+              <w:rPr>
+                <w:lang w:val="en-US"/>
+              </w:rPr>
+            </w:pPr>
+            <w:r>
+              <w:rPr>
+                <w:lang w:val="en-US"/>
+              </w:rPr>
+              <w:t xml:space="preserve">    "Training Score": 0.999999999991679</w:t>
+            </w:r>
+          </w:p>
+          <w:p>
+            <w:pPr>
+              <w:pStyle w:val="BodyText"/>
+              <w:keepNext/>
+              <w:rPr>
+                <w:lang w:val="en-US"/>
+              </w:rPr>
+            </w:pPr>
           </w:p>
         </w:tc>
       </w:tr>
     </w:tbl>
+    <w:p>
+      <w:pPr>
+        <w:pStyle w:val="Caption"/>
+      </w:pPr>
+      <w:r>
+        <w:t xml:space="preserve">Figure </w:t>
+      </w:r>
+      <w:fldSimple w:instr=" SEQ Figure \* ARABIC ">
+        <w:r>
+          <w:rPr>
+            <w:noProof/>
+          </w:rPr>
+          <w:t>7</w:t>
+        </w:r>
+      </w:fldSimple>
+      <w:r>
+        <w:t xml:space="preserve"> - Table of Best Performing Classifiers for 10, 20, and 30 Correlated Features</w:t>
+      </w:r>
+    </w:p>
+    <w:p>
+      <w:pPr>
+        <w:pStyle w:val="BodyText"/>
+        <w:ind w:firstLine="0"/>
+        <w:rPr>
+          <w:lang w:val="en-US"/>
+        </w:rPr>
+      </w:pPr>
+    </w:p>
+    <w:p>
+      <w:pPr>
+        <w:pStyle w:val="BodyText"/>
+        <w:ind w:firstLine="0"/>
+        <w:rPr>
+          <w:lang w:val="en-US"/>
+        </w:rPr>
+      </w:pPr>
+      <w:r>
+        <w:rPr>
+          <w:lang w:val="en-US"/>
+        </w:rPr>
+        <w:tab/>
+        <w:t xml:space="preserve">The salary caps being the same on each team in the NHL means that teams must be </w:t>
+      </w:r>
+      <w:r>
+        <w:rPr>
+          <w:lang w:val="en-US"/>
+        </w:rPr>
+        <w:t>precise to pay a player exactly what they are worth. Any higher would damage the salary cap and any lower may let them get a better contract elsewhere. A player’s value is backed up by all the data we use in our models so this precision may help explain th</w:t>
+      </w:r>
+      <w:r>
+        <w:rPr>
+          <w:lang w:val="en-US"/>
+        </w:rPr>
+        <w:t>e very high accuracy in our predictions.</w:t>
+      </w:r>
+    </w:p>
+    <w:p>
+      <w:pPr>
+        <w:jc w:val="left"/>
+        <w:rPr>
+          <w:spacing w:val="-1"/>
+          <w:lang w:eastAsia="x-none"/>
+        </w:rPr>
+      </w:pPr>
+      <w:r>
+        <w:br w:type="page"/>
+      </w:r>
+    </w:p>
+    <w:p>
+      <w:pPr>
+        <w:pStyle w:val="BodyText"/>
+        <w:ind w:firstLine="0"/>
+        <w:rPr>
+          <w:lang w:val="en-US"/>
+        </w:rPr>
+      </w:pPr>
+    </w:p>
+    <w:p>
+      <w:pPr>
+        <w:pStyle w:val="Heading1"/>
+      </w:pPr>
+      <w:r>
+        <w:t>Contributions</w:t>
+      </w:r>
+    </w:p>
+    <w:p>
+      <w:r>
+        <w:rPr>
+          <w:noProof/>
+        </w:rPr>
+        <mc:AlternateContent>
+          <mc:Choice Requires="wps">
+            <w:drawing>
+              <wp:anchor distT="0" distB="0" distL="114300" distR="114300" simplePos="0" relativeHeight="251659264" behindDoc="0" locked="0" layoutInCell="1" allowOverlap="1" wp14:anchorId="0E0163EA" wp14:editId="1686D88E">
+                <wp:simplePos x="0" y="0"/>
+                <wp:positionH relativeFrom="column">
+                  <wp:posOffset>-8255</wp:posOffset>
+                </wp:positionH>
+                <wp:positionV relativeFrom="paragraph">
+                  <wp:posOffset>28787</wp:posOffset>
+                </wp:positionV>
+                <wp:extent cx="3818467" cy="2709333"/>
+                <wp:effectExtent l="0" t="0" r="4445" b="0"/>
+                <wp:wrapNone/>
+                <wp:docPr id="11" name="Text Box 11"/>
+                <wp:cNvGraphicFramePr/>
+                <a:graphic xmlns:a="http://schemas.openxmlformats.org/drawingml/2006/main">
+                  <a:graphicData uri="http://schemas.microsoft.com/office/word/2010/wordprocessingShape">
+                    <wps:wsp>
+                      <wps:cNvSpPr txBox="1"/>
+                      <wps:spPr>
+                        <a:xfrm>
+                          <a:off x="0" y="0"/>
+                          <a:ext cx="3818467" cy="2709333"/>
+                        </a:xfrm>
+                        <a:prstGeom prst="rect">
+                          <a:avLst/>
+                        </a:prstGeom>
+                        <a:solidFill>
+                          <a:schemeClr val="lt1"/>
+                        </a:solidFill>
+                        <a:ln w="6350">
+                          <a:noFill/>
+                        </a:ln>
+                      </wps:spPr>
+                      <wps:txbx>
+                        <w:txbxContent>
+                          <w:tbl>
+                            <w:tblPr>
+                              <w:tblStyle w:val="TableGrid"/>
+                              <w:tblW w:w="5736" w:type="dxa"/>
+                              <w:tblLook w:val="04A0" w:firstRow="1" w:lastRow="0" w:firstColumn="1" w:lastColumn="0" w:noHBand="0" w:noVBand="1"/>
+                            </w:tblPr>
+                            <w:tblGrid>
+                              <w:gridCol w:w="2083"/>
+                              <w:gridCol w:w="3653"/>
+                            </w:tblGrid>
+                            <w:tr>
+                              <w:trPr>
+                                <w:trHeight w:val="993"/>
+                              </w:trPr>
+                              <w:tc>
+                                <w:tcPr>
+                                  <w:tcW w:w="2083" w:type="dxa"/>
+                                </w:tcPr>
+                                <w:p>
+                                  <w:pPr>
+                                    <w:pStyle w:val="ListParagraph"/>
+                                    <w:ind w:left="0"/>
+                                    <w:jc w:val="left"/>
+                                  </w:pPr>
+                                  <w:r>
+                                    <w:t>Chandler Brooks</w:t>
+                                  </w:r>
+                                </w:p>
+                              </w:tc>
+                              <w:tc>
+                                <w:tcPr>
+                                  <w:tcW w:w="3653" w:type="dxa"/>
+                                </w:tcPr>
+                                <w:p>
+                                  <w:pPr>
+                                    <w:pStyle w:val="ListParagraph"/>
+                                    <w:numPr>
+                                      <w:ilvl w:val="0"/>
+                                      <w:numId w:val="9"/>
+                                    </w:numPr>
+                                    <w:jc w:val="left"/>
+                                  </w:pPr>
+                                  <w:r>
+                                    <w:t>Data Acquisition</w:t>
+                                  </w:r>
+                                </w:p>
+                                <w:p>
+                                  <w:pPr>
+                                    <w:pStyle w:val="ListParagraph"/>
+                                    <w:numPr>
+                                      <w:ilvl w:val="0"/>
+                                      <w:numId w:val="9"/>
+                                    </w:numPr>
+                                    <w:jc w:val="left"/>
+                                  </w:pPr>
+                                  <w:r>
+                                    <w:t>Documentation</w:t>
+                                  </w:r>
+                                </w:p>
+                                <w:p>
+                                  <w:pPr>
+                                    <w:pStyle w:val="ListParagraph"/>
+                                    <w:numPr>
+                                      <w:ilvl w:val="0"/>
+                                      <w:numId w:val="9"/>
+                                    </w:numPr>
+                                    <w:jc w:val="left"/>
+                                  </w:pPr>
+                                  <w:r>
+                                    <w:t>Regression Plots</w:t>
+                                  </w:r>
+                                </w:p>
+                              </w:tc>
+                            </w:tr>
+                            <w:tr>
+                              <w:trPr>
+                                <w:trHeight w:val="993"/>
+                              </w:trPr>
+                              <w:tc>
+                                <w:tcPr>
+                                  <w:tcW w:w="2083" w:type="dxa"/>
+                                </w:tcPr>
+                                <w:p>
+                                  <w:pPr>
+                                    <w:pStyle w:val="ListParagraph"/>
+                                    <w:ind w:left="0"/>
+                                    <w:jc w:val="left"/>
+                                  </w:pPr>
+                                  <w:r>
+                                    <w:t>John Carmack</w:t>
+                                  </w:r>
+                                </w:p>
+                              </w:tc>
+                              <w:tc>
+                                <w:tcPr>
+                                  <w:tcW w:w="3653" w:type="dxa"/>
+                                </w:tcPr>
+                                <w:p>
+                                  <w:pPr>
+                                    <w:pStyle w:val="ListParagraph"/>
+                                    <w:numPr>
+                                      <w:ilvl w:val="0"/>
+                                      <w:numId w:val="10"/>
+                                    </w:numPr>
+                                    <w:jc w:val="left"/>
+                                  </w:pPr>
+                                  <w:r>
+                                    <w:t>Data Processing</w:t>
+                                  </w:r>
+                                </w:p>
+                                <w:p>
+                                  <w:pPr>
+                                    <w:pStyle w:val="ListParagraph"/>
+                                    <w:numPr>
+                                      <w:ilvl w:val="0"/>
+                                      <w:numId w:val="10"/>
+                                    </w:numPr>
+                                    <w:jc w:val="left"/>
+                                  </w:pPr>
+                                  <w:r>
+                                    <w:t>Model Selection</w:t>
+                                  </w:r>
+                                </w:p>
+                                <w:p>
+                                  <w:pPr>
+                                    <w:pStyle w:val="ListParagraph"/>
+                                    <w:numPr>
+                                      <w:ilvl w:val="0"/>
+                                      <w:numId w:val="10"/>
+                                    </w:numPr>
+                                    <w:jc w:val="left"/>
+                                  </w:pPr>
+                                  <w:r>
+                                    <w:t>Documentation</w:t>
+                                  </w:r>
+                                </w:p>
+                              </w:tc>
+                            </w:tr>
+                            <w:tr>
+                              <w:trPr>
+                                <w:trHeight w:val="993"/>
+                              </w:trPr>
+                              <w:tc>
+                                <w:tcPr>
+                                  <w:tcW w:w="2083" w:type="dxa"/>
+                                </w:tcPr>
+                                <w:p>
+                                  <w:pPr>
+                                    <w:pStyle w:val="ListParagraph"/>
+                                    <w:ind w:left="0"/>
+                                    <w:jc w:val="left"/>
+                                  </w:pPr>
+                                  <w:r>
+                                    <w:t xml:space="preserve">Lillian </w:t>
+                                  </w:r>
+                                  <w:proofErr w:type="spellStart"/>
+                                  <w:r>
+                                    <w:t>Coar</w:t>
+                                  </w:r>
+                                  <w:proofErr w:type="spellEnd"/>
+                                </w:p>
+                              </w:tc>
+                              <w:tc>
+                                <w:tcPr>
+                                  <w:tcW w:w="3653" w:type="dxa"/>
+                                </w:tcPr>
+                                <w:p>
+                                  <w:pPr>
+                                    <w:pStyle w:val="ListParagraph"/>
+                                    <w:numPr>
+                                      <w:ilvl w:val="0"/>
+                                      <w:numId w:val="10"/>
+                                    </w:numPr>
+                                    <w:jc w:val="left"/>
+                                  </w:pPr>
+                                  <w:r>
+                                    <w:t>Model Selection</w:t>
+                                  </w:r>
+                                </w:p>
+                                <w:p>
+                                  <w:pPr>
+                                    <w:pStyle w:val="ListParagraph"/>
+                                    <w:numPr>
+                                      <w:ilvl w:val="0"/>
+                                      <w:numId w:val="10"/>
+                                    </w:numPr>
+                                    <w:jc w:val="left"/>
+                                  </w:pPr>
+                                  <w:r>
+                                    <w:t>Documentation</w:t>
+                                  </w:r>
+                                </w:p>
+                              </w:tc>
+                            </w:tr>
+                            <w:tr>
+                              <w:trPr>
+                                <w:trHeight w:val="993"/>
+                              </w:trPr>
+                              <w:tc>
+                                <w:tcPr>
+                                  <w:tcW w:w="2083" w:type="dxa"/>
+                                </w:tcPr>
+                                <w:p>
+                                  <w:pPr>
+                                    <w:pStyle w:val="ListParagraph"/>
+                                    <w:ind w:left="0"/>
+                                    <w:jc w:val="left"/>
+                                  </w:pPr>
+                                  <w:r>
+                                    <w:t xml:space="preserve">Brian </w:t>
+                                  </w:r>
+                                  <w:proofErr w:type="spellStart"/>
+                                  <w:r>
+                                    <w:t>Horsburg</w:t>
+                                  </w:r>
+                                  <w:proofErr w:type="spellEnd"/>
+                                </w:p>
+                              </w:tc>
+                              <w:tc>
+                                <w:tcPr>
+                                  <w:tcW w:w="3653" w:type="dxa"/>
+                                </w:tcPr>
+                                <w:p>
+                                  <w:pPr>
+                                    <w:pStyle w:val="ListParagraph"/>
+                                    <w:numPr>
+                                      <w:ilvl w:val="0"/>
+                                      <w:numId w:val="10"/>
+                                    </w:numPr>
+                                    <w:jc w:val="left"/>
+                                  </w:pPr>
+                                  <w:r>
+                                    <w:t>Data Processing</w:t>
+                                  </w:r>
+                                </w:p>
+                                <w:p>
+                                  <w:pPr>
+                                    <w:pStyle w:val="ListParagraph"/>
+                                    <w:numPr>
+                                      <w:ilvl w:val="0"/>
+                                      <w:numId w:val="10"/>
+                                    </w:numPr>
+                                    <w:jc w:val="left"/>
+                                  </w:pPr>
+                                  <w:r>
+                                    <w:t>Model Selection</w:t>
+                                  </w:r>
+                                </w:p>
+                                <w:p>
+                                  <w:pPr>
+                                    <w:pStyle w:val="ListParagraph"/>
+                                    <w:numPr>
+                                      <w:ilvl w:val="0"/>
+                                      <w:numId w:val="10"/>
+                                    </w:numPr>
+                                    <w:jc w:val="left"/>
+                                  </w:pPr>
+                                  <w:r>
+                                    <w:t>Documentation</w:t>
+                                  </w:r>
+                                </w:p>
+                              </w:tc>
+                            </w:tr>
+                          </w:tbl>
+                          <w:p/>
+                        </w:txbxContent>
+                      </wps:txbx>
+                      <wps:bodyPr rot="0" spcFirstLastPara="0" vertOverflow="overflow" horzOverflow="overflow" vert="horz" wrap="square" lIns="91440" tIns="45720" rIns="91440" bIns="45720" numCol="1" spcCol="0" rtlCol="0" fromWordArt="0" anchor="t" anchorCtr="0" forceAA="0" compatLnSpc="1">
+                        <a:prstTxWarp prst="textNoShape">
+                          <a:avLst/>
+                        </a:prstTxWarp>
+                        <a:noAutofit/>
+                      </wps:bodyPr>
+                    </wps:wsp>
+                  </a:graphicData>
+                </a:graphic>
+                <wp14:sizeRelH relativeFrom="margin">
+                  <wp14:pctWidth>0</wp14:pctWidth>
+                </wp14:sizeRelH>
+                <wp14:sizeRelV relativeFrom="margin">
+                  <wp14:pctHeight>0</wp14:pctHeight>
+                </wp14:sizeRelV>
+              </wp:anchor>
+            </w:drawing>
+          </mc:Choice>
+          <mc:Fallback>
+            <w:pict>
+              <v:shapetype w14:anchorId="0E0163EA" id="_x0000_t202" coordsize="21600,21600" o:spt="202" path="m,l,21600r21600,l21600,xe">
+                <v:stroke joinstyle="miter"/>
+                <v:path gradientshapeok="t" o:connecttype="rect"/>
+              </v:shapetype>
+              <v:shape id="Text Box 11" o:spid="_x0000_s1026" type="#_x0000_t202" style="position:absolute;left:0;text-align:left;margin-left:-.65pt;margin-top:2.25pt;width:300.65pt;height:213.35pt;z-index:251659264;visibility:visible;mso-wrap-style:square;mso-width-percent:0;mso-height-percent:0;mso-wrap-distance-left:9pt;mso-wrap-distance-top:0;mso-wrap-distance-right:9pt;mso-wrap-distance-bottom:0;mso-position-horizontal:absolute;mso-position-horizontal-relative:text;mso-position-vertical:absolute;mso-position-vertical-relative:text;mso-width-percent:0;mso-height-percent:0;mso-width-relative:margin;mso-height-relative:margin;v-text-anchor:top" o:gfxdata="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" fillcolor="white [3201]" stroked="f" strokeweight=".5pt">
+                <v:textbox>
+                  <w:txbxContent>
+                    <w:tbl>
+                      <w:tblPr>
+                        <w:tblStyle w:val="TableGrid"/>
+                        <w:tblW w:w="5736" w:type="dxa"/>
+                        <w:tblLook w:val="04A0" w:firstRow="1" w:lastRow="0" w:firstColumn="1" w:lastColumn="0" w:noHBand="0" w:noVBand="1"/>
+                      </w:tblPr>
+                      <w:tblGrid>
+                        <w:gridCol w:w="2083"/>
+                        <w:gridCol w:w="3653"/>
+                      </w:tblGrid>
+                      <w:tr>
+                        <w:trPr>
+                          <w:trHeight w:val="993"/>
+                        </w:trPr>
+                        <w:tc>
+                          <w:tcPr>
+                            <w:tcW w:w="2083" w:type="dxa"/>
+                          </w:tcPr>
+                          <w:p>
+                            <w:pPr>
+                              <w:pStyle w:val="ListParagraph"/>
+                              <w:ind w:left="0"/>
+                              <w:jc w:val="left"/>
+                            </w:pPr>
+                            <w:r>
+                              <w:t>Chandler Brooks</w:t>
+                            </w:r>
+                          </w:p>
+                        </w:tc>
+                        <w:tc>
+                          <w:tcPr>
+                            <w:tcW w:w="3653" w:type="dxa"/>
+                          </w:tcPr>
+                          <w:p>
+                            <w:pPr>
+                              <w:pStyle w:val="ListParagraph"/>
+                              <w:numPr>
+                                <w:ilvl w:val="0"/>
+                                <w:numId w:val="9"/>
+                              </w:numPr>
+                              <w:jc w:val="left"/>
+                            </w:pPr>
+                            <w:r>
+                              <w:t>Data Acquisition</w:t>
+                            </w:r>
+                          </w:p>
+                          <w:p>
+                            <w:pPr>
+                              <w:pStyle w:val="ListParagraph"/>
+                              <w:numPr>
+                                <w:ilvl w:val="0"/>
+                                <w:numId w:val="9"/>
+                              </w:numPr>
+                              <w:jc w:val="left"/>
+                            </w:pPr>
+                            <w:r>
+                              <w:t>Documentation</w:t>
+                            </w:r>
+                          </w:p>
+                          <w:p>
+                            <w:pPr>
+                              <w:pStyle w:val="ListParagraph"/>
+                              <w:numPr>
+                                <w:ilvl w:val="0"/>
+                                <w:numId w:val="9"/>
+                              </w:numPr>
+                              <w:jc w:val="left"/>
+                            </w:pPr>
+                            <w:r>
+                              <w:t>Regression Plots</w:t>
+                            </w:r>
+                          </w:p>
+                        </w:tc>
+                      </w:tr>
+                      <w:tr>
+                        <w:trPr>
+                          <w:trHeight w:val="993"/>
+                        </w:trPr>
+                        <w:tc>
+                          <w:tcPr>
+                            <w:tcW w:w="2083" w:type="dxa"/>
+                          </w:tcPr>
+                          <w:p>
+                            <w:pPr>
+                              <w:pStyle w:val="ListParagraph"/>
+                              <w:ind w:left="0"/>
+                              <w:jc w:val="left"/>
+                            </w:pPr>
+                            <w:r>
+                              <w:t>John Carmack</w:t>
+                            </w:r>
+                          </w:p>
+                        </w:tc>
+                        <w:tc>
+                          <w:tcPr>
+                            <w:tcW w:w="3653" w:type="dxa"/>
+                          </w:tcPr>
+                          <w:p>
+                            <w:pPr>
+                              <w:pStyle w:val="ListParagraph"/>
+                              <w:numPr>
+                                <w:ilvl w:val="0"/>
+                                <w:numId w:val="10"/>
+                              </w:numPr>
+                              <w:jc w:val="left"/>
+                            </w:pPr>
+                            <w:r>
+                              <w:t>Data Processing</w:t>
+                            </w:r>
+                          </w:p>
+                          <w:p>
+                            <w:pPr>
+                              <w:pStyle w:val="ListParagraph"/>
+                              <w:numPr>
+                                <w:ilvl w:val="0"/>
+                                <w:numId w:val="10"/>
+                              </w:numPr>
+                              <w:jc w:val="left"/>
+                            </w:pPr>
+                            <w:r>
+                              <w:t>Model Selection</w:t>
+                            </w:r>
+                          </w:p>
+                          <w:p>
+                            <w:pPr>
+                              <w:pStyle w:val="ListParagraph"/>
+                              <w:numPr>
+                                <w:ilvl w:val="0"/>
+                                <w:numId w:val="10"/>
+                              </w:numPr>
+                              <w:jc w:val="left"/>
+                            </w:pPr>
+                            <w:r>
+                              <w:t>Documentation</w:t>
+                            </w:r>
+                          </w:p>
+                        </w:tc>
+                      </w:tr>
+                      <w:tr>
+                        <w:trPr>
+                          <w:trHeight w:val="993"/>
+                        </w:trPr>
+                        <w:tc>
+                          <w:tcPr>
+                            <w:tcW w:w="2083" w:type="dxa"/>
+                          </w:tcPr>
+                          <w:p>
+                            <w:pPr>
+                              <w:pStyle w:val="ListParagraph"/>
+                              <w:ind w:left="0"/>
+                              <w:jc w:val="left"/>
+                            </w:pPr>
+                            <w:r>
+                              <w:t xml:space="preserve">Lillian </w:t>
+                            </w:r>
+                            <w:proofErr w:type="spellStart"/>
+                            <w:r>
+                              <w:t>Coar</w:t>
+                            </w:r>
+                            <w:proofErr w:type="spellEnd"/>
+                          </w:p>
+                        </w:tc>
+                        <w:tc>
+                          <w:tcPr>
+                            <w:tcW w:w="3653" w:type="dxa"/>
+                          </w:tcPr>
+                          <w:p>
+                            <w:pPr>
+                              <w:pStyle w:val="ListParagraph"/>
+                              <w:numPr>
+                                <w:ilvl w:val="0"/>
+                                <w:numId w:val="10"/>
+                              </w:numPr>
+                              <w:jc w:val="left"/>
+                            </w:pPr>
+                            <w:r>
+                              <w:t>Model Selection</w:t>
+                            </w:r>
+                          </w:p>
+                          <w:p>
+                            <w:pPr>
+                              <w:pStyle w:val="ListParagraph"/>
+                              <w:numPr>
+                                <w:ilvl w:val="0"/>
+                                <w:numId w:val="10"/>
+                              </w:numPr>
+                              <w:jc w:val="left"/>
+                            </w:pPr>
+                            <w:r>
+                              <w:t>Documentation</w:t>
+                            </w:r>
+                          </w:p>
+                        </w:tc>
+                      </w:tr>
+                      <w:tr>
+                        <w:trPr>
+                          <w:trHeight w:val="993"/>
+                        </w:trPr>
+                        <w:tc>
+                          <w:tcPr>
+                            <w:tcW w:w="2083" w:type="dxa"/>
+                          </w:tcPr>
+                          <w:p>
+                            <w:pPr>
+                              <w:pStyle w:val="ListParagraph"/>
+                              <w:ind w:left="0"/>
+                              <w:jc w:val="left"/>
+                            </w:pPr>
+                            <w:r>
+                              <w:t xml:space="preserve">Brian </w:t>
+                            </w:r>
+                            <w:proofErr w:type="spellStart"/>
+                            <w:r>
+                              <w:t>Horsburg</w:t>
+                            </w:r>
+                            <w:proofErr w:type="spellEnd"/>
+                          </w:p>
+                        </w:tc>
+                        <w:tc>
+                          <w:tcPr>
+                            <w:tcW w:w="3653" w:type="dxa"/>
+                          </w:tcPr>
+                          <w:p>
+                            <w:pPr>
+                              <w:pStyle w:val="ListParagraph"/>
+                              <w:numPr>
+                                <w:ilvl w:val="0"/>
+                                <w:numId w:val="10"/>
+                              </w:numPr>
+                              <w:jc w:val="left"/>
+                            </w:pPr>
+                            <w:r>
+                              <w:t>Data Processing</w:t>
+                            </w:r>
+                          </w:p>
+                          <w:p>
+                            <w:pPr>
+                              <w:pStyle w:val="ListParagraph"/>
+                              <w:numPr>
+                                <w:ilvl w:val="0"/>
+                                <w:numId w:val="10"/>
+                              </w:numPr>
+                              <w:jc w:val="left"/>
+                            </w:pPr>
+                            <w:r>
+                              <w:t>Model Selection</w:t>
+                            </w:r>
+                          </w:p>
+                          <w:p>
+                            <w:pPr>
+                              <w:pStyle w:val="ListParagraph"/>
+                              <w:numPr>
+                                <w:ilvl w:val="0"/>
+                                <w:numId w:val="10"/>
+                              </w:numPr>
+                              <w:jc w:val="left"/>
+                            </w:pPr>
+                            <w:r>
+                              <w:t>Documentation</w:t>
+                            </w:r>
+                          </w:p>
+                        </w:tc>
+                      </w:tr>
+                    </w:tbl>
+                    <w:p/>
+                  </w:txbxContent>
+                </v:textbox>
+              </v:shape>
+            </w:pict>
+          </mc:Fallback>
+        </mc:AlternateContent>
+      </w:r>
+    </w:p>
+    <w:p/>
     <w:p>
       <w:pPr>
         <w:pStyle w:val="ListParagraph"/>
